--- a/LabClass3/cl3.docx
+++ b/LabClass3/cl3.docx
@@ -1129,8 +1129,10 @@
         <w:rPr>
           <w:rFonts w:ascii="Times New Roman" w:hAnsi="Times New Roman" w:cs="Times New Roman"/>
           <w:b/>
-          <w:sz w:val="28"/>
-          <w:szCs w:val="28"/>
+          <w:noProof/>
+          <w:sz w:val="28"/>
+          <w:szCs w:val="28"/>
+          <w:lang w:eastAsia="ru-RU"/>
         </w:rPr>
         <w:drawing>
           <wp:inline distT="0" distB="0" distL="0" distR="0" wp14:anchorId="073758D0" wp14:editId="5D53F2AA">
@@ -1275,8 +1277,10 @@
       <w:r>
         <w:rPr>
           <w:rFonts w:ascii="Times New Roman" w:hAnsi="Times New Roman" w:cs="Times New Roman"/>
-          <w:sz w:val="28"/>
-          <w:szCs w:val="28"/>
+          <w:noProof/>
+          <w:sz w:val="28"/>
+          <w:szCs w:val="28"/>
+          <w:lang w:eastAsia="ru-RU"/>
         </w:rPr>
         <w:lastRenderedPageBreak/>
         <w:drawing>
@@ -1416,8 +1420,6 @@
           <w:szCs w:val="28"/>
         </w:rPr>
       </w:pPr>
-      <w:bookmarkStart w:id="3" w:name="_GoBack"/>
-      <w:bookmarkEnd w:id="3"/>
     </w:p>
     <w:p>
       <w:pPr>
@@ -4667,7 +4669,7 @@
           <w:color w:val="auto"/>
         </w:rPr>
       </w:pPr>
-      <w:bookmarkStart w:id="4" w:name="_Toc126706133"/>
+      <w:bookmarkStart w:id="3" w:name="_Toc126706133"/>
       <w:r>
         <w:rPr>
           <w:rFonts w:ascii="Times New Roman" w:hAnsi="Times New Roman" w:cs="Times New Roman"/>
@@ -4693,7 +4695,7 @@
         </w:rPr>
         <w:t>А</w:t>
       </w:r>
-      <w:bookmarkEnd w:id="4"/>
+      <w:bookmarkEnd w:id="3"/>
     </w:p>
     <w:p>
       <w:pPr>
@@ -4750,7 +4752,6 @@
           <w:i/>
           <w:sz w:val="28"/>
           <w:szCs w:val="28"/>
-          <w:lang w:val="en-US"/>
         </w:rPr>
       </w:pPr>
       <w:r>
@@ -4769,7 +4770,6 @@
           <w:i/>
           <w:sz w:val="28"/>
           <w:szCs w:val="28"/>
-          <w:lang w:val="en-US"/>
         </w:rPr>
         <w:t xml:space="preserve">) </w:t>
       </w:r>
@@ -4788,7 +4788,6 @@
           <w:i/>
           <w:sz w:val="28"/>
           <w:szCs w:val="28"/>
-          <w:lang w:val="en-US"/>
         </w:rPr>
         <w:t xml:space="preserve"> </w:t>
       </w:r>
@@ -4807,11 +4806,9 @@
           <w:i/>
           <w:sz w:val="28"/>
           <w:szCs w:val="28"/>
-          <w:lang w:val="en-US"/>
         </w:rPr>
         <w:t xml:space="preserve"> </w:t>
       </w:r>
-      <w:proofErr w:type="spellStart"/>
       <w:r>
         <w:rPr>
           <w:rFonts w:ascii="Times New Roman" w:hAnsi="Times New Roman" w:cs="Times New Roman"/>
@@ -4828,7 +4825,6 @@
           <w:i/>
           <w:sz w:val="28"/>
           <w:szCs w:val="28"/>
-          <w:lang w:val="en-US"/>
         </w:rPr>
         <w:t>.</w:t>
       </w:r>
@@ -4842,7 +4838,6 @@
         </w:rPr>
         <w:t>h</w:t>
       </w:r>
-      <w:proofErr w:type="spellEnd"/>
     </w:p>
     <w:p>
       <w:pPr>
@@ -7984,14 +7979,16 @@
           <w:color w:val="000000"/>
           <w:sz w:val="19"/>
           <w:szCs w:val="19"/>
-        </w:rPr>
-      </w:pPr>
-      <w:r>
-        <w:rPr>
-          <w:rFonts w:ascii="Cascadia Mono" w:hAnsi="Cascadia Mono" w:cs="Cascadia Mono"/>
-          <w:color w:val="000000"/>
-          <w:sz w:val="19"/>
-          <w:szCs w:val="19"/>
+          <w:lang w:val="en-US"/>
+        </w:rPr>
+      </w:pPr>
+      <w:r>
+        <w:rPr>
+          <w:rFonts w:ascii="Cascadia Mono" w:hAnsi="Cascadia Mono" w:cs="Cascadia Mono"/>
+          <w:color w:val="000000"/>
+          <w:sz w:val="19"/>
+          <w:szCs w:val="19"/>
+          <w:lang w:val="en-US"/>
         </w:rPr>
         <w:t>{</w:t>
       </w:r>
@@ -8016,6 +8013,7 @@
           <w:color w:val="000000"/>
           <w:sz w:val="19"/>
           <w:szCs w:val="19"/>
+          <w:lang w:val="en-US"/>
         </w:rPr>
         <w:tab/>
       </w:r>
@@ -8741,14 +8739,16 @@
           <w:color w:val="000000"/>
           <w:sz w:val="19"/>
           <w:szCs w:val="19"/>
-        </w:rPr>
-      </w:pPr>
-      <w:r>
-        <w:rPr>
-          <w:rFonts w:ascii="Cascadia Mono" w:hAnsi="Cascadia Mono" w:cs="Cascadia Mono"/>
-          <w:color w:val="000000"/>
-          <w:sz w:val="19"/>
-          <w:szCs w:val="19"/>
+          <w:lang w:val="en-US"/>
+        </w:rPr>
+      </w:pPr>
+      <w:r>
+        <w:rPr>
+          <w:rFonts w:ascii="Cascadia Mono" w:hAnsi="Cascadia Mono" w:cs="Cascadia Mono"/>
+          <w:color w:val="000000"/>
+          <w:sz w:val="19"/>
+          <w:szCs w:val="19"/>
+          <w:lang w:val="en-US"/>
         </w:rPr>
         <w:t>{</w:t>
       </w:r>
@@ -8764,6 +8764,7 @@
           <w:color w:val="000000"/>
           <w:sz w:val="19"/>
           <w:szCs w:val="19"/>
+          <w:lang w:val="en-US"/>
         </w:rPr>
       </w:pPr>
     </w:p>
@@ -8778,14 +8779,16 @@
           <w:color w:val="000000"/>
           <w:sz w:val="19"/>
           <w:szCs w:val="19"/>
-        </w:rPr>
-      </w:pPr>
-      <w:r>
-        <w:rPr>
-          <w:rFonts w:ascii="Cascadia Mono" w:hAnsi="Cascadia Mono" w:cs="Cascadia Mono"/>
-          <w:color w:val="000000"/>
-          <w:sz w:val="19"/>
-          <w:szCs w:val="19"/>
+          <w:lang w:val="en-US"/>
+        </w:rPr>
+      </w:pPr>
+      <w:r>
+        <w:rPr>
+          <w:rFonts w:ascii="Cascadia Mono" w:hAnsi="Cascadia Mono" w:cs="Cascadia Mono"/>
+          <w:color w:val="000000"/>
+          <w:sz w:val="19"/>
+          <w:szCs w:val="19"/>
+          <w:lang w:val="en-US"/>
         </w:rPr>
         <w:t>}</w:t>
       </w:r>
@@ -8801,6 +8804,7 @@
           <w:color w:val="000000"/>
           <w:sz w:val="19"/>
           <w:szCs w:val="19"/>
+          <w:lang w:val="en-US"/>
         </w:rPr>
       </w:pPr>
     </w:p>
@@ -8815,39 +8819,64 @@
           <w:color w:val="000000"/>
           <w:sz w:val="19"/>
           <w:szCs w:val="19"/>
-        </w:rPr>
-      </w:pPr>
-      <w:proofErr w:type="spellStart"/>
-      <w:r>
-        <w:rPr>
-          <w:rFonts w:ascii="Cascadia Mono" w:hAnsi="Cascadia Mono" w:cs="Cascadia Mono"/>
-          <w:color w:val="0000FF"/>
-          <w:sz w:val="19"/>
-          <w:szCs w:val="19"/>
-        </w:rPr>
-        <w:t>int</w:t>
-      </w:r>
-      <w:proofErr w:type="spellEnd"/>
-      <w:r>
-        <w:rPr>
-          <w:rFonts w:ascii="Cascadia Mono" w:hAnsi="Cascadia Mono" w:cs="Cascadia Mono"/>
-          <w:color w:val="000000"/>
-          <w:sz w:val="19"/>
-          <w:szCs w:val="19"/>
-        </w:rPr>
-        <w:t xml:space="preserve"> </w:t>
-      </w:r>
+          <w:lang w:val="en-US"/>
+        </w:rPr>
+      </w:pPr>
       <w:proofErr w:type="spellStart"/>
       <w:proofErr w:type="gramStart"/>
       <w:r>
         <w:rPr>
           <w:rFonts w:ascii="Cascadia Mono" w:hAnsi="Cascadia Mono" w:cs="Cascadia Mono"/>
+          <w:color w:val="0000FF"/>
+          <w:sz w:val="19"/>
+          <w:szCs w:val="19"/>
+          <w:lang w:val="en-US"/>
+        </w:rPr>
+        <w:t>int</w:t>
+      </w:r>
+      <w:proofErr w:type="spellEnd"/>
+      <w:proofErr w:type="gramEnd"/>
+      <w:r>
+        <w:rPr>
+          <w:rFonts w:ascii="Cascadia Mono" w:hAnsi="Cascadia Mono" w:cs="Cascadia Mono"/>
+          <w:color w:val="000000"/>
+          <w:sz w:val="19"/>
+          <w:szCs w:val="19"/>
+          <w:lang w:val="en-US"/>
+        </w:rPr>
+        <w:t xml:space="preserve"> </w:t>
+      </w:r>
+      <w:r>
+        <w:rPr>
+          <w:rFonts w:ascii="Cascadia Mono" w:hAnsi="Cascadia Mono" w:cs="Cascadia Mono"/>
           <w:color w:val="2B91AF"/>
           <w:sz w:val="19"/>
           <w:szCs w:val="19"/>
+          <w:lang w:val="en-US"/>
         </w:rPr>
         <w:t>Pair</w:t>
       </w:r>
+      <w:r>
+        <w:rPr>
+          <w:rFonts w:ascii="Cascadia Mono" w:hAnsi="Cascadia Mono" w:cs="Cascadia Mono"/>
+          <w:color w:val="000000"/>
+          <w:sz w:val="19"/>
+          <w:szCs w:val="19"/>
+          <w:lang w:val="en-US"/>
+        </w:rPr>
+        <w:t xml:space="preserve">:: </w:t>
+      </w:r>
+      <w:proofErr w:type="spellStart"/>
+      <w:r>
+        <w:rPr>
+          <w:rFonts w:ascii="Cascadia Mono" w:hAnsi="Cascadia Mono" w:cs="Cascadia Mono"/>
+          <w:color w:val="000000"/>
+          <w:sz w:val="19"/>
+          <w:szCs w:val="19"/>
+          <w:lang w:val="en-US"/>
+        </w:rPr>
+        <w:t>get_a</w:t>
+      </w:r>
       <w:proofErr w:type="spellEnd"/>
       <w:r>
         <w:rPr>
@@ -8855,36 +8884,7 @@
           <w:color w:val="000000"/>
           <w:sz w:val="19"/>
           <w:szCs w:val="19"/>
-        </w:rPr>
-        <w:t>::</w:t>
-      </w:r>
-      <w:proofErr w:type="gramEnd"/>
-      <w:r>
-        <w:rPr>
-          <w:rFonts w:ascii="Cascadia Mono" w:hAnsi="Cascadia Mono" w:cs="Cascadia Mono"/>
-          <w:color w:val="000000"/>
-          <w:sz w:val="19"/>
-          <w:szCs w:val="19"/>
-        </w:rPr>
-        <w:t xml:space="preserve"> </w:t>
-      </w:r>
-      <w:proofErr w:type="spellStart"/>
-      <w:r>
-        <w:rPr>
-          <w:rFonts w:ascii="Cascadia Mono" w:hAnsi="Cascadia Mono" w:cs="Cascadia Mono"/>
-          <w:color w:val="000000"/>
-          <w:sz w:val="19"/>
-          <w:szCs w:val="19"/>
-        </w:rPr>
-        <w:t>get_a</w:t>
-      </w:r>
-      <w:proofErr w:type="spellEnd"/>
-      <w:r>
-        <w:rPr>
-          <w:rFonts w:ascii="Cascadia Mono" w:hAnsi="Cascadia Mono" w:cs="Cascadia Mono"/>
-          <w:color w:val="000000"/>
-          <w:sz w:val="19"/>
-          <w:szCs w:val="19"/>
+          <w:lang w:val="en-US"/>
         </w:rPr>
         <w:t>()</w:t>
       </w:r>
@@ -15604,7 +15604,7 @@
           <w:lang w:val="en-US"/>
         </w:rPr>
       </w:pPr>
-      <w:bookmarkStart w:id="5" w:name="_Toc126706134"/>
+      <w:bookmarkStart w:id="4" w:name="_Toc126706134"/>
       <w:r>
         <w:rPr>
           <w:rFonts w:ascii="Cascadia Mono" w:hAnsi="Cascadia Mono" w:cs="Cascadia Mono"/>
@@ -16327,6 +16327,7 @@
           <w:color w:val="000000"/>
           <w:sz w:val="19"/>
           <w:szCs w:val="19"/>
+          <w:lang w:val="en-US"/>
         </w:rPr>
       </w:pPr>
       <w:r>
@@ -16340,32 +16341,36 @@
         <w:tab/>
       </w:r>
       <w:proofErr w:type="spellStart"/>
-      <w:r>
-        <w:rPr>
-          <w:rFonts w:ascii="Cascadia Mono" w:hAnsi="Cascadia Mono" w:cs="Cascadia Mono"/>
-          <w:color w:val="000000"/>
-          <w:sz w:val="19"/>
-          <w:szCs w:val="19"/>
+      <w:proofErr w:type="gramStart"/>
+      <w:r>
+        <w:rPr>
+          <w:rFonts w:ascii="Cascadia Mono" w:hAnsi="Cascadia Mono" w:cs="Cascadia Mono"/>
+          <w:color w:val="000000"/>
+          <w:sz w:val="19"/>
+          <w:szCs w:val="19"/>
+          <w:lang w:val="en-US"/>
         </w:rPr>
         <w:t>cout</w:t>
       </w:r>
       <w:proofErr w:type="spellEnd"/>
-      <w:r>
-        <w:rPr>
-          <w:rFonts w:ascii="Cascadia Mono" w:hAnsi="Cascadia Mono" w:cs="Cascadia Mono"/>
-          <w:color w:val="000000"/>
-          <w:sz w:val="19"/>
-          <w:szCs w:val="19"/>
+      <w:proofErr w:type="gramEnd"/>
+      <w:r>
+        <w:rPr>
+          <w:rFonts w:ascii="Cascadia Mono" w:hAnsi="Cascadia Mono" w:cs="Cascadia Mono"/>
+          <w:color w:val="000000"/>
+          <w:sz w:val="19"/>
+          <w:szCs w:val="19"/>
+          <w:lang w:val="en-US"/>
         </w:rPr>
         <w:t xml:space="preserve"> </w:t>
       </w:r>
-      <w:proofErr w:type="gramStart"/>
       <w:r>
         <w:rPr>
           <w:rFonts w:ascii="Cascadia Mono" w:hAnsi="Cascadia Mono" w:cs="Cascadia Mono"/>
           <w:color w:val="008080"/>
           <w:sz w:val="19"/>
           <w:szCs w:val="19"/>
+          <w:lang w:val="en-US"/>
         </w:rPr>
         <w:t>&lt;&lt;</w:t>
       </w:r>
@@ -16375,37 +16380,30 @@
           <w:color w:val="000000"/>
           <w:sz w:val="19"/>
           <w:szCs w:val="19"/>
-        </w:rPr>
-        <w:t xml:space="preserve"> A</w:t>
-      </w:r>
-      <w:proofErr w:type="gramEnd"/>
-      <w:r>
-        <w:rPr>
-          <w:rFonts w:ascii="Cascadia Mono" w:hAnsi="Cascadia Mono" w:cs="Cascadia Mono"/>
-          <w:color w:val="000000"/>
-          <w:sz w:val="19"/>
-          <w:szCs w:val="19"/>
+          <w:lang w:val="en-US"/>
+        </w:rPr>
+        <w:t xml:space="preserve"> A </w:t>
+      </w:r>
+      <w:r>
+        <w:rPr>
+          <w:rFonts w:ascii="Cascadia Mono" w:hAnsi="Cascadia Mono" w:cs="Cascadia Mono"/>
+          <w:color w:val="008080"/>
+          <w:sz w:val="19"/>
+          <w:szCs w:val="19"/>
+          <w:lang w:val="en-US"/>
+        </w:rPr>
+        <w:t>&lt;&lt;</w:t>
+      </w:r>
+      <w:r>
+        <w:rPr>
+          <w:rFonts w:ascii="Cascadia Mono" w:hAnsi="Cascadia Mono" w:cs="Cascadia Mono"/>
+          <w:color w:val="000000"/>
+          <w:sz w:val="19"/>
+          <w:szCs w:val="19"/>
+          <w:lang w:val="en-US"/>
         </w:rPr>
         <w:t xml:space="preserve"> </w:t>
       </w:r>
-      <w:r>
-        <w:rPr>
-          <w:rFonts w:ascii="Cascadia Mono" w:hAnsi="Cascadia Mono" w:cs="Cascadia Mono"/>
-          <w:color w:val="008080"/>
-          <w:sz w:val="19"/>
-          <w:szCs w:val="19"/>
-        </w:rPr>
-        <w:t>&lt;&lt;</w:t>
-      </w:r>
-      <w:r>
-        <w:rPr>
-          <w:rFonts w:ascii="Cascadia Mono" w:hAnsi="Cascadia Mono" w:cs="Cascadia Mono"/>
-          <w:color w:val="000000"/>
-          <w:sz w:val="19"/>
-          <w:szCs w:val="19"/>
-        </w:rPr>
-        <w:t xml:space="preserve"> </w:t>
-      </w:r>
       <w:proofErr w:type="spellStart"/>
       <w:r>
         <w:rPr>
@@ -16413,6 +16411,7 @@
           <w:color w:val="000000"/>
           <w:sz w:val="19"/>
           <w:szCs w:val="19"/>
+          <w:lang w:val="en-US"/>
         </w:rPr>
         <w:t>endl</w:t>
       </w:r>
@@ -16423,6 +16422,7 @@
           <w:color w:val="000000"/>
           <w:sz w:val="19"/>
           <w:szCs w:val="19"/>
+          <w:lang w:val="en-US"/>
         </w:rPr>
         <w:t>;</w:t>
       </w:r>
@@ -16438,44 +16438,50 @@
           <w:color w:val="000000"/>
           <w:sz w:val="19"/>
           <w:szCs w:val="19"/>
-        </w:rPr>
-      </w:pPr>
-      <w:r>
-        <w:rPr>
-          <w:rFonts w:ascii="Cascadia Mono" w:hAnsi="Cascadia Mono" w:cs="Cascadia Mono"/>
-          <w:color w:val="000000"/>
-          <w:sz w:val="19"/>
-          <w:szCs w:val="19"/>
+          <w:lang w:val="en-US"/>
+        </w:rPr>
+      </w:pPr>
+      <w:r>
+        <w:rPr>
+          <w:rFonts w:ascii="Cascadia Mono" w:hAnsi="Cascadia Mono" w:cs="Cascadia Mono"/>
+          <w:color w:val="000000"/>
+          <w:sz w:val="19"/>
+          <w:szCs w:val="19"/>
+          <w:lang w:val="en-US"/>
         </w:rPr>
         <w:tab/>
       </w:r>
       <w:proofErr w:type="spellStart"/>
-      <w:r>
-        <w:rPr>
-          <w:rFonts w:ascii="Cascadia Mono" w:hAnsi="Cascadia Mono" w:cs="Cascadia Mono"/>
-          <w:color w:val="000000"/>
-          <w:sz w:val="19"/>
-          <w:szCs w:val="19"/>
+      <w:proofErr w:type="gramStart"/>
+      <w:r>
+        <w:rPr>
+          <w:rFonts w:ascii="Cascadia Mono" w:hAnsi="Cascadia Mono" w:cs="Cascadia Mono"/>
+          <w:color w:val="000000"/>
+          <w:sz w:val="19"/>
+          <w:szCs w:val="19"/>
+          <w:lang w:val="en-US"/>
         </w:rPr>
         <w:t>cout</w:t>
       </w:r>
       <w:proofErr w:type="spellEnd"/>
-      <w:r>
-        <w:rPr>
-          <w:rFonts w:ascii="Cascadia Mono" w:hAnsi="Cascadia Mono" w:cs="Cascadia Mono"/>
-          <w:color w:val="000000"/>
-          <w:sz w:val="19"/>
-          <w:szCs w:val="19"/>
+      <w:proofErr w:type="gramEnd"/>
+      <w:r>
+        <w:rPr>
+          <w:rFonts w:ascii="Cascadia Mono" w:hAnsi="Cascadia Mono" w:cs="Cascadia Mono"/>
+          <w:color w:val="000000"/>
+          <w:sz w:val="19"/>
+          <w:szCs w:val="19"/>
+          <w:lang w:val="en-US"/>
         </w:rPr>
         <w:t xml:space="preserve"> </w:t>
       </w:r>
-      <w:proofErr w:type="gramStart"/>
       <w:r>
         <w:rPr>
           <w:rFonts w:ascii="Cascadia Mono" w:hAnsi="Cascadia Mono" w:cs="Cascadia Mono"/>
           <w:color w:val="008080"/>
           <w:sz w:val="19"/>
           <w:szCs w:val="19"/>
+          <w:lang w:val="en-US"/>
         </w:rPr>
         <w:t>&lt;&lt;</w:t>
       </w:r>
@@ -16485,6 +16491,7 @@
           <w:color w:val="000000"/>
           <w:sz w:val="19"/>
           <w:szCs w:val="19"/>
+          <w:lang w:val="en-US"/>
         </w:rPr>
         <w:t xml:space="preserve"> </w:t>
       </w:r>
@@ -16494,10 +16501,10 @@
           <w:color w:val="A31515"/>
           <w:sz w:val="19"/>
           <w:szCs w:val="19"/>
-        </w:rPr>
-        <w:t>"</w:t>
-      </w:r>
-      <w:proofErr w:type="gramEnd"/>
+          <w:lang w:val="en-US"/>
+        </w:rPr>
+        <w:t>"\n</w:t>
+      </w:r>
       <w:r>
         <w:rPr>
           <w:rFonts w:ascii="Cascadia Mono" w:hAnsi="Cascadia Mono" w:cs="Cascadia Mono"/>
@@ -16505,19 +16512,18 @@
           <w:sz w:val="19"/>
           <w:szCs w:val="19"/>
         </w:rPr>
-        <w:t>\</w:t>
-      </w:r>
-      <w:proofErr w:type="spellStart"/>
+        <w:t>Изменение</w:t>
+      </w:r>
       <w:r>
         <w:rPr>
           <w:rFonts w:ascii="Cascadia Mono" w:hAnsi="Cascadia Mono" w:cs="Cascadia Mono"/>
           <w:color w:val="A31515"/>
           <w:sz w:val="19"/>
           <w:szCs w:val="19"/>
-        </w:rPr>
-        <w:t>nИзменение</w:t>
-      </w:r>
-      <w:proofErr w:type="spellEnd"/>
+          <w:lang w:val="en-US"/>
+        </w:rPr>
+        <w:t xml:space="preserve"> </w:t>
+      </w:r>
       <w:r>
         <w:rPr>
           <w:rFonts w:ascii="Cascadia Mono" w:hAnsi="Cascadia Mono" w:cs="Cascadia Mono"/>
@@ -16525,14 +16531,25 @@
           <w:sz w:val="19"/>
           <w:szCs w:val="19"/>
         </w:rPr>
-        <w:t xml:space="preserve"> объекта A\n"</w:t>
-      </w:r>
-      <w:r>
-        <w:rPr>
-          <w:rFonts w:ascii="Cascadia Mono" w:hAnsi="Cascadia Mono" w:cs="Cascadia Mono"/>
-          <w:color w:val="000000"/>
-          <w:sz w:val="19"/>
-          <w:szCs w:val="19"/>
+        <w:t>объекта</w:t>
+      </w:r>
+      <w:r>
+        <w:rPr>
+          <w:rFonts w:ascii="Cascadia Mono" w:hAnsi="Cascadia Mono" w:cs="Cascadia Mono"/>
+          <w:color w:val="A31515"/>
+          <w:sz w:val="19"/>
+          <w:szCs w:val="19"/>
+          <w:lang w:val="en-US"/>
+        </w:rPr>
+        <w:t xml:space="preserve"> A\n"</w:t>
+      </w:r>
+      <w:r>
+        <w:rPr>
+          <w:rFonts w:ascii="Cascadia Mono" w:hAnsi="Cascadia Mono" w:cs="Cascadia Mono"/>
+          <w:color w:val="000000"/>
+          <w:sz w:val="19"/>
+          <w:szCs w:val="19"/>
+          <w:lang w:val="en-US"/>
         </w:rPr>
         <w:t>;</w:t>
       </w:r>
@@ -16557,6 +16574,7 @@
           <w:color w:val="000000"/>
           <w:sz w:val="19"/>
           <w:szCs w:val="19"/>
+          <w:lang w:val="en-US"/>
         </w:rPr>
         <w:tab/>
       </w:r>
@@ -18848,29 +18866,27 @@
           <w:color w:val="000000"/>
           <w:sz w:val="19"/>
           <w:szCs w:val="19"/>
-          <w:lang w:val="en-US"/>
-        </w:rPr>
-      </w:pPr>
-      <w:r>
-        <w:rPr>
-          <w:rFonts w:ascii="Cascadia Mono" w:hAnsi="Cascadia Mono" w:cs="Cascadia Mono"/>
-          <w:color w:val="000000"/>
-          <w:sz w:val="19"/>
-          <w:szCs w:val="19"/>
-          <w:lang w:val="en-US"/>
-        </w:rPr>
-        <w:tab/>
-      </w:r>
-      <w:proofErr w:type="spellStart"/>
-      <w:r>
-        <w:rPr>
-          <w:rFonts w:ascii="Cascadia Mono" w:hAnsi="Cascadia Mono" w:cs="Cascadia Mono"/>
-          <w:color w:val="000000"/>
-          <w:sz w:val="19"/>
-          <w:szCs w:val="19"/>
-          <w:lang w:val="en-US"/>
-        </w:rPr>
-        <w:t>C.</w:t>
+        </w:rPr>
+      </w:pPr>
+      <w:r>
+        <w:rPr>
+          <w:rFonts w:ascii="Cascadia Mono" w:hAnsi="Cascadia Mono" w:cs="Cascadia Mono"/>
+          <w:color w:val="000000"/>
+          <w:sz w:val="19"/>
+          <w:szCs w:val="19"/>
+          <w:lang w:val="en-US"/>
+        </w:rPr>
+        <w:tab/>
+        <w:t>C</w:t>
+      </w:r>
+      <w:r>
+        <w:rPr>
+          <w:rFonts w:ascii="Cascadia Mono" w:hAnsi="Cascadia Mono" w:cs="Cascadia Mono"/>
+          <w:color w:val="000000"/>
+          <w:sz w:val="19"/>
+          <w:szCs w:val="19"/>
+        </w:rPr>
+        <w:t>.</w:t>
       </w:r>
       <w:r>
         <w:rPr>
@@ -18888,7 +18904,6 @@
           <w:color w:val="000000"/>
           <w:sz w:val="19"/>
           <w:szCs w:val="19"/>
-          <w:lang w:val="en-US"/>
         </w:rPr>
         <w:t>_</w:t>
       </w:r>
@@ -18903,14 +18918,12 @@
         </w:rPr>
         <w:t>b</w:t>
       </w:r>
-      <w:proofErr w:type="spellEnd"/>
-      <w:r>
-        <w:rPr>
-          <w:rFonts w:ascii="Cascadia Mono" w:hAnsi="Cascadia Mono" w:cs="Cascadia Mono"/>
-          <w:color w:val="000000"/>
-          <w:sz w:val="19"/>
-          <w:szCs w:val="19"/>
-          <w:lang w:val="en-US"/>
+      <w:r>
+        <w:rPr>
+          <w:rFonts w:ascii="Cascadia Mono" w:hAnsi="Cascadia Mono" w:cs="Cascadia Mono"/>
+          <w:color w:val="000000"/>
+          <w:sz w:val="19"/>
+          <w:szCs w:val="19"/>
         </w:rPr>
         <w:t>(</w:t>
       </w:r>
@@ -18923,7 +18936,16 @@
           <w:szCs w:val="19"/>
           <w:lang w:val="en-US"/>
         </w:rPr>
-        <w:t>b);</w:t>
+        <w:t>b</w:t>
+      </w:r>
+      <w:r>
+        <w:rPr>
+          <w:rFonts w:ascii="Cascadia Mono" w:hAnsi="Cascadia Mono" w:cs="Cascadia Mono"/>
+          <w:color w:val="000000"/>
+          <w:sz w:val="19"/>
+          <w:szCs w:val="19"/>
+        </w:rPr>
+        <w:t>);</w:t>
       </w:r>
     </w:p>
     <w:p>
@@ -18945,7 +18967,6 @@
           <w:color w:val="000000"/>
           <w:sz w:val="19"/>
           <w:szCs w:val="19"/>
-          <w:lang w:val="en-US"/>
         </w:rPr>
         <w:tab/>
       </w:r>
@@ -19092,7 +19113,6 @@
           <w:color w:val="000000"/>
           <w:sz w:val="19"/>
           <w:szCs w:val="19"/>
-          <w:lang w:val="en-US"/>
         </w:rPr>
       </w:pPr>
       <w:r>
@@ -19125,7 +19145,6 @@
           <w:color w:val="000000"/>
           <w:sz w:val="19"/>
           <w:szCs w:val="19"/>
-          <w:lang w:val="en-US"/>
         </w:rPr>
         <w:t xml:space="preserve"> </w:t>
       </w:r>
@@ -19135,7 +19154,6 @@
           <w:color w:val="008080"/>
           <w:sz w:val="19"/>
           <w:szCs w:val="19"/>
-          <w:lang w:val="en-US"/>
         </w:rPr>
         <w:t>&lt;&lt;</w:t>
       </w:r>
@@ -19145,7 +19163,6 @@
           <w:color w:val="000000"/>
           <w:sz w:val="19"/>
           <w:szCs w:val="19"/>
-          <w:lang w:val="en-US"/>
         </w:rPr>
         <w:t xml:space="preserve"> </w:t>
       </w:r>
@@ -19155,9 +19172,8 @@
           <w:color w:val="A31515"/>
           <w:sz w:val="19"/>
           <w:szCs w:val="19"/>
-          <w:lang w:val="en-US"/>
-        </w:rPr>
-        <w:t>"\n</w:t>
+        </w:rPr>
+        <w:t>"\</w:t>
       </w:r>
       <w:r>
         <w:rPr>
@@ -19165,6 +19181,16 @@
           <w:color w:val="A31515"/>
           <w:sz w:val="19"/>
           <w:szCs w:val="19"/>
+          <w:lang w:val="en-US"/>
+        </w:rPr>
+        <w:t>n</w:t>
+      </w:r>
+      <w:r>
+        <w:rPr>
+          <w:rFonts w:ascii="Cascadia Mono" w:hAnsi="Cascadia Mono" w:cs="Cascadia Mono"/>
+          <w:color w:val="A31515"/>
+          <w:sz w:val="19"/>
+          <w:szCs w:val="19"/>
         </w:rPr>
         <w:t>Объект</w:t>
       </w:r>
@@ -19174,27 +19200,62 @@
           <w:color w:val="A31515"/>
           <w:sz w:val="19"/>
           <w:szCs w:val="19"/>
-          <w:lang w:val="en-US"/>
-        </w:rPr>
-        <w:t xml:space="preserve"> D\n"</w:t>
-      </w:r>
-      <w:r>
-        <w:rPr>
-          <w:rFonts w:ascii="Cascadia Mono" w:hAnsi="Cascadia Mono" w:cs="Cascadia Mono"/>
-          <w:color w:val="000000"/>
-          <w:sz w:val="19"/>
-          <w:szCs w:val="19"/>
-          <w:lang w:val="en-US"/>
         </w:rPr>
         <w:t xml:space="preserve"> </w:t>
       </w:r>
       <w:r>
         <w:rPr>
           <w:rFonts w:ascii="Cascadia Mono" w:hAnsi="Cascadia Mono" w:cs="Cascadia Mono"/>
+          <w:color w:val="A31515"/>
+          <w:sz w:val="19"/>
+          <w:szCs w:val="19"/>
+          <w:lang w:val="en-US"/>
+        </w:rPr>
+        <w:t>D</w:t>
+      </w:r>
+      <w:r>
+        <w:rPr>
+          <w:rFonts w:ascii="Cascadia Mono" w:hAnsi="Cascadia Mono" w:cs="Cascadia Mono"/>
+          <w:color w:val="A31515"/>
+          <w:sz w:val="19"/>
+          <w:szCs w:val="19"/>
+        </w:rPr>
+        <w:t>\</w:t>
+      </w:r>
+      <w:r>
+        <w:rPr>
+          <w:rFonts w:ascii="Cascadia Mono" w:hAnsi="Cascadia Mono" w:cs="Cascadia Mono"/>
+          <w:color w:val="A31515"/>
+          <w:sz w:val="19"/>
+          <w:szCs w:val="19"/>
+          <w:lang w:val="en-US"/>
+        </w:rPr>
+        <w:t>n</w:t>
+      </w:r>
+      <w:r>
+        <w:rPr>
+          <w:rFonts w:ascii="Cascadia Mono" w:hAnsi="Cascadia Mono" w:cs="Cascadia Mono"/>
+          <w:color w:val="A31515"/>
+          <w:sz w:val="19"/>
+          <w:szCs w:val="19"/>
+        </w:rPr>
+        <w:t>"</w:t>
+      </w:r>
+      <w:r>
+        <w:rPr>
+          <w:rFonts w:ascii="Cascadia Mono" w:hAnsi="Cascadia Mono" w:cs="Cascadia Mono"/>
+          <w:color w:val="000000"/>
+          <w:sz w:val="19"/>
+          <w:szCs w:val="19"/>
+        </w:rPr>
+        <w:t xml:space="preserve"> </w:t>
+      </w:r>
+      <w:r>
+        <w:rPr>
+          <w:rFonts w:ascii="Cascadia Mono" w:hAnsi="Cascadia Mono" w:cs="Cascadia Mono"/>
           <w:color w:val="008080"/>
           <w:sz w:val="19"/>
           <w:szCs w:val="19"/>
-          <w:lang w:val="en-US"/>
         </w:rPr>
         <w:t>&lt;&lt;</w:t>
       </w:r>
@@ -19204,9 +19265,27 @@
           <w:color w:val="000000"/>
           <w:sz w:val="19"/>
           <w:szCs w:val="19"/>
-          <w:lang w:val="en-US"/>
-        </w:rPr>
-        <w:t xml:space="preserve"> D </w:t>
+        </w:rPr>
+        <w:t xml:space="preserve"> </w:t>
+      </w:r>
+      <w:r>
+        <w:rPr>
+          <w:rFonts w:ascii="Cascadia Mono" w:hAnsi="Cascadia Mono" w:cs="Cascadia Mono"/>
+          <w:color w:val="000000"/>
+          <w:sz w:val="19"/>
+          <w:szCs w:val="19"/>
+          <w:lang w:val="en-US"/>
+        </w:rPr>
+        <w:t>D</w:t>
+      </w:r>
+      <w:r>
+        <w:rPr>
+          <w:rFonts w:ascii="Cascadia Mono" w:hAnsi="Cascadia Mono" w:cs="Cascadia Mono"/>
+          <w:color w:val="000000"/>
+          <w:sz w:val="19"/>
+          <w:szCs w:val="19"/>
+        </w:rPr>
+        <w:t xml:space="preserve"> </w:t>
       </w:r>
       <w:r>
         <w:rPr>
@@ -19214,7 +19293,6 @@
           <w:color w:val="008080"/>
           <w:sz w:val="19"/>
           <w:szCs w:val="19"/>
-          <w:lang w:val="en-US"/>
         </w:rPr>
         <w:t>&lt;&lt;</w:t>
       </w:r>
@@ -19224,7 +19302,6 @@
           <w:color w:val="000000"/>
           <w:sz w:val="19"/>
           <w:szCs w:val="19"/>
-          <w:lang w:val="en-US"/>
         </w:rPr>
         <w:t xml:space="preserve"> </w:t>
       </w:r>
@@ -19246,7 +19323,6 @@
           <w:color w:val="000000"/>
           <w:sz w:val="19"/>
           <w:szCs w:val="19"/>
-          <w:lang w:val="en-US"/>
         </w:rPr>
         <w:t xml:space="preserve"> </w:t>
       </w:r>
@@ -19256,7 +19332,6 @@
           <w:color w:val="008080"/>
           <w:sz w:val="19"/>
           <w:szCs w:val="19"/>
-          <w:lang w:val="en-US"/>
         </w:rPr>
         <w:t>&lt;&lt;</w:t>
       </w:r>
@@ -19266,7 +19341,6 @@
           <w:color w:val="000000"/>
           <w:sz w:val="19"/>
           <w:szCs w:val="19"/>
-          <w:lang w:val="en-US"/>
         </w:rPr>
         <w:t xml:space="preserve"> </w:t>
       </w:r>
@@ -19276,7 +19350,6 @@
           <w:color w:val="A31515"/>
           <w:sz w:val="19"/>
           <w:szCs w:val="19"/>
-          <w:lang w:val="en-US"/>
         </w:rPr>
         <w:t>"</w:t>
       </w:r>
@@ -19295,7 +19368,6 @@
           <w:color w:val="A31515"/>
           <w:sz w:val="19"/>
           <w:szCs w:val="19"/>
-          <w:lang w:val="en-US"/>
         </w:rPr>
         <w:t xml:space="preserve"> </w:t>
       </w:r>
@@ -19314,17 +19386,34 @@
           <w:color w:val="A31515"/>
           <w:sz w:val="19"/>
           <w:szCs w:val="19"/>
-          <w:lang w:val="en-US"/>
-        </w:rPr>
-        <w:t>\n"</w:t>
-      </w:r>
-      <w:r>
-        <w:rPr>
-          <w:rFonts w:ascii="Cascadia Mono" w:hAnsi="Cascadia Mono" w:cs="Cascadia Mono"/>
-          <w:color w:val="000000"/>
-          <w:sz w:val="19"/>
-          <w:szCs w:val="19"/>
-          <w:lang w:val="en-US"/>
+        </w:rPr>
+        <w:t>\</w:t>
+      </w:r>
+      <w:r>
+        <w:rPr>
+          <w:rFonts w:ascii="Cascadia Mono" w:hAnsi="Cascadia Mono" w:cs="Cascadia Mono"/>
+          <w:color w:val="A31515"/>
+          <w:sz w:val="19"/>
+          <w:szCs w:val="19"/>
+          <w:lang w:val="en-US"/>
+        </w:rPr>
+        <w:t>n</w:t>
+      </w:r>
+      <w:r>
+        <w:rPr>
+          <w:rFonts w:ascii="Cascadia Mono" w:hAnsi="Cascadia Mono" w:cs="Cascadia Mono"/>
+          <w:color w:val="A31515"/>
+          <w:sz w:val="19"/>
+          <w:szCs w:val="19"/>
+        </w:rPr>
+        <w:t>"</w:t>
+      </w:r>
+      <w:r>
+        <w:rPr>
+          <w:rFonts w:ascii="Cascadia Mono" w:hAnsi="Cascadia Mono" w:cs="Cascadia Mono"/>
+          <w:color w:val="000000"/>
+          <w:sz w:val="19"/>
+          <w:szCs w:val="19"/>
         </w:rPr>
         <w:t xml:space="preserve"> </w:t>
       </w:r>
@@ -19334,7 +19423,6 @@
           <w:color w:val="008080"/>
           <w:sz w:val="19"/>
           <w:szCs w:val="19"/>
-          <w:lang w:val="en-US"/>
         </w:rPr>
         <w:t>&lt;&lt;</w:t>
       </w:r>
@@ -19344,9 +19432,27 @@
           <w:color w:val="000000"/>
           <w:sz w:val="19"/>
           <w:szCs w:val="19"/>
-          <w:lang w:val="en-US"/>
-        </w:rPr>
-        <w:t xml:space="preserve"> C </w:t>
+        </w:rPr>
+        <w:t xml:space="preserve"> </w:t>
+      </w:r>
+      <w:r>
+        <w:rPr>
+          <w:rFonts w:ascii="Cascadia Mono" w:hAnsi="Cascadia Mono" w:cs="Cascadia Mono"/>
+          <w:color w:val="000000"/>
+          <w:sz w:val="19"/>
+          <w:szCs w:val="19"/>
+          <w:lang w:val="en-US"/>
+        </w:rPr>
+        <w:t>C</w:t>
+      </w:r>
+      <w:r>
+        <w:rPr>
+          <w:rFonts w:ascii="Cascadia Mono" w:hAnsi="Cascadia Mono" w:cs="Cascadia Mono"/>
+          <w:color w:val="000000"/>
+          <w:sz w:val="19"/>
+          <w:szCs w:val="19"/>
+        </w:rPr>
+        <w:t xml:space="preserve"> </w:t>
       </w:r>
       <w:r>
         <w:rPr>
@@ -19354,7 +19460,6 @@
           <w:color w:val="008080"/>
           <w:sz w:val="19"/>
           <w:szCs w:val="19"/>
-          <w:lang w:val="en-US"/>
         </w:rPr>
         <w:t>&lt;&lt;</w:t>
       </w:r>
@@ -19364,7 +19469,6 @@
           <w:color w:val="000000"/>
           <w:sz w:val="19"/>
           <w:szCs w:val="19"/>
-          <w:lang w:val="en-US"/>
         </w:rPr>
         <w:t xml:space="preserve"> </w:t>
       </w:r>
@@ -19386,7 +19490,6 @@
           <w:color w:val="000000"/>
           <w:sz w:val="19"/>
           <w:szCs w:val="19"/>
-          <w:lang w:val="en-US"/>
         </w:rPr>
         <w:t>;</w:t>
       </w:r>
@@ -19411,7 +19514,6 @@
           <w:color w:val="000000"/>
           <w:sz w:val="19"/>
           <w:szCs w:val="19"/>
-          <w:lang w:val="en-US"/>
         </w:rPr>
         <w:tab/>
       </w:r>
@@ -19495,7 +19597,6 @@
           <w:color w:val="000000"/>
           <w:sz w:val="19"/>
           <w:szCs w:val="19"/>
-          <w:lang w:val="en-US"/>
         </w:rPr>
       </w:pPr>
       <w:r>
@@ -19538,7 +19639,6 @@
           <w:color w:val="000000"/>
           <w:sz w:val="19"/>
           <w:szCs w:val="19"/>
-          <w:lang w:val="en-US"/>
         </w:rPr>
         <w:t xml:space="preserve"> </w:t>
       </w:r>
@@ -19548,7 +19648,6 @@
           <w:color w:val="008080"/>
           <w:sz w:val="19"/>
           <w:szCs w:val="19"/>
-          <w:lang w:val="en-US"/>
         </w:rPr>
         <w:t>&lt;&lt;</w:t>
       </w:r>
@@ -19558,7 +19657,6 @@
           <w:color w:val="000000"/>
           <w:sz w:val="19"/>
           <w:szCs w:val="19"/>
-          <w:lang w:val="en-US"/>
         </w:rPr>
         <w:t xml:space="preserve"> </w:t>
       </w:r>
@@ -19568,9 +19666,8 @@
           <w:color w:val="A31515"/>
           <w:sz w:val="19"/>
           <w:szCs w:val="19"/>
-          <w:lang w:val="en-US"/>
-        </w:rPr>
-        <w:t>"\n</w:t>
+        </w:rPr>
+        <w:t>"\</w:t>
       </w:r>
       <w:r>
         <w:rPr>
@@ -19578,6 +19675,16 @@
           <w:color w:val="A31515"/>
           <w:sz w:val="19"/>
           <w:szCs w:val="19"/>
+          <w:lang w:val="en-US"/>
+        </w:rPr>
+        <w:t>n</w:t>
+      </w:r>
+      <w:r>
+        <w:rPr>
+          <w:rFonts w:ascii="Cascadia Mono" w:hAnsi="Cascadia Mono" w:cs="Cascadia Mono"/>
+          <w:color w:val="A31515"/>
+          <w:sz w:val="19"/>
+          <w:szCs w:val="19"/>
         </w:rPr>
         <w:t>Объект</w:t>
       </w:r>
@@ -19587,9 +19694,8 @@
           <w:color w:val="A31515"/>
           <w:sz w:val="19"/>
           <w:szCs w:val="19"/>
-          <w:lang w:val="en-US"/>
-        </w:rPr>
-        <w:t xml:space="preserve"> A </w:t>
+        </w:rPr>
+        <w:t xml:space="preserve"> </w:t>
       </w:r>
       <w:r>
         <w:rPr>
@@ -19597,6 +19703,25 @@
           <w:color w:val="A31515"/>
           <w:sz w:val="19"/>
           <w:szCs w:val="19"/>
+          <w:lang w:val="en-US"/>
+        </w:rPr>
+        <w:t>A</w:t>
+      </w:r>
+      <w:r>
+        <w:rPr>
+          <w:rFonts w:ascii="Cascadia Mono" w:hAnsi="Cascadia Mono" w:cs="Cascadia Mono"/>
+          <w:color w:val="A31515"/>
+          <w:sz w:val="19"/>
+          <w:szCs w:val="19"/>
+        </w:rPr>
+        <w:t xml:space="preserve"> </w:t>
+      </w:r>
+      <w:r>
+        <w:rPr>
+          <w:rFonts w:ascii="Cascadia Mono" w:hAnsi="Cascadia Mono" w:cs="Cascadia Mono"/>
+          <w:color w:val="A31515"/>
+          <w:sz w:val="19"/>
+          <w:szCs w:val="19"/>
         </w:rPr>
         <w:t>меньше</w:t>
       </w:r>
@@ -19606,7 +19731,6 @@
           <w:color w:val="A31515"/>
           <w:sz w:val="19"/>
           <w:szCs w:val="19"/>
-          <w:lang w:val="en-US"/>
         </w:rPr>
         <w:t xml:space="preserve"> </w:t>
       </w:r>
@@ -19625,17 +19749,53 @@
           <w:color w:val="A31515"/>
           <w:sz w:val="19"/>
           <w:szCs w:val="19"/>
-          <w:lang w:val="en-US"/>
-        </w:rPr>
-        <w:t xml:space="preserve"> B\n"</w:t>
-      </w:r>
-      <w:r>
-        <w:rPr>
-          <w:rFonts w:ascii="Cascadia Mono" w:hAnsi="Cascadia Mono" w:cs="Cascadia Mono"/>
-          <w:color w:val="000000"/>
-          <w:sz w:val="19"/>
-          <w:szCs w:val="19"/>
-          <w:lang w:val="en-US"/>
+        </w:rPr>
+        <w:t xml:space="preserve"> </w:t>
+      </w:r>
+      <w:r>
+        <w:rPr>
+          <w:rFonts w:ascii="Cascadia Mono" w:hAnsi="Cascadia Mono" w:cs="Cascadia Mono"/>
+          <w:color w:val="A31515"/>
+          <w:sz w:val="19"/>
+          <w:szCs w:val="19"/>
+          <w:lang w:val="en-US"/>
+        </w:rPr>
+        <w:t>B</w:t>
+      </w:r>
+      <w:r>
+        <w:rPr>
+          <w:rFonts w:ascii="Cascadia Mono" w:hAnsi="Cascadia Mono" w:cs="Cascadia Mono"/>
+          <w:color w:val="A31515"/>
+          <w:sz w:val="19"/>
+          <w:szCs w:val="19"/>
+        </w:rPr>
+        <w:t>\</w:t>
+      </w:r>
+      <w:r>
+        <w:rPr>
+          <w:rFonts w:ascii="Cascadia Mono" w:hAnsi="Cascadia Mono" w:cs="Cascadia Mono"/>
+          <w:color w:val="A31515"/>
+          <w:sz w:val="19"/>
+          <w:szCs w:val="19"/>
+          <w:lang w:val="en-US"/>
+        </w:rPr>
+        <w:t>n</w:t>
+      </w:r>
+      <w:r>
+        <w:rPr>
+          <w:rFonts w:ascii="Cascadia Mono" w:hAnsi="Cascadia Mono" w:cs="Cascadia Mono"/>
+          <w:color w:val="A31515"/>
+          <w:sz w:val="19"/>
+          <w:szCs w:val="19"/>
+        </w:rPr>
+        <w:t>"</w:t>
+      </w:r>
+      <w:r>
+        <w:rPr>
+          <w:rFonts w:ascii="Cascadia Mono" w:hAnsi="Cascadia Mono" w:cs="Cascadia Mono"/>
+          <w:color w:val="000000"/>
+          <w:sz w:val="19"/>
+          <w:szCs w:val="19"/>
         </w:rPr>
         <w:t>;</w:t>
       </w:r>
@@ -19660,9 +19820,17 @@
           <w:color w:val="000000"/>
           <w:sz w:val="19"/>
           <w:szCs w:val="19"/>
-          <w:lang w:val="en-US"/>
-        </w:rPr>
-        <w:tab/>
+        </w:rPr>
+        <w:tab/>
+      </w:r>
+      <w:r>
+        <w:rPr>
+          <w:rFonts w:ascii="Cascadia Mono" w:hAnsi="Cascadia Mono" w:cs="Cascadia Mono"/>
+          <w:color w:val="000000"/>
+          <w:sz w:val="19"/>
+          <w:szCs w:val="19"/>
+          <w:lang w:val="en-US"/>
+        </w:rPr>
         <w:t>}</w:t>
       </w:r>
     </w:p>
@@ -20330,7 +20498,7 @@
         <w:lastRenderedPageBreak/>
         <w:t>Приложение Б</w:t>
       </w:r>
-      <w:bookmarkEnd w:id="5"/>
+      <w:bookmarkEnd w:id="4"/>
     </w:p>
     <w:p>
       <w:pPr>
@@ -20343,7 +20511,7 @@
           <w:szCs w:val="28"/>
         </w:rPr>
       </w:pPr>
-      <w:bookmarkStart w:id="6" w:name="_Toc121677994"/>
+      <w:bookmarkStart w:id="5" w:name="_Toc121677994"/>
       <w:r>
         <w:rPr>
           <w:rFonts w:ascii="Times New Roman" w:hAnsi="Times New Roman" w:cs="Times New Roman"/>
@@ -20353,7 +20521,7 @@
         </w:rPr>
         <w:t>Результаты выполнения программы</w:t>
       </w:r>
-      <w:bookmarkEnd w:id="6"/>
+      <w:bookmarkEnd w:id="5"/>
     </w:p>
     <w:p>
       <w:pPr>
@@ -20377,8 +20545,10 @@
       <w:r>
         <w:rPr>
           <w:rFonts w:ascii="Times New Roman" w:hAnsi="Times New Roman" w:cs="Times New Roman"/>
-          <w:sz w:val="28"/>
-          <w:szCs w:val="28"/>
+          <w:noProof/>
+          <w:sz w:val="28"/>
+          <w:szCs w:val="28"/>
+          <w:lang w:eastAsia="ru-RU"/>
         </w:rPr>
         <w:drawing>
           <wp:inline distT="0" distB="0" distL="0" distR="0" wp14:anchorId="6CE3D1C0" wp14:editId="4964F43A">
@@ -20501,7 +20671,7 @@
     </w:p>
     <w:p>
       <w:pPr>
-        <w:ind w:left="360"/>
+        <w:ind w:left="357" w:firstLine="709"/>
         <w:rPr>
           <w:rFonts w:ascii="Times New Roman" w:hAnsi="Times New Roman" w:cs="Times New Roman"/>
           <w:sz w:val="28"/>
@@ -20545,7 +20715,7 @@
         <w:pStyle w:val="a4"/>
         <w:numPr>
           <w:ilvl w:val="0"/>
-          <w:numId w:val="23"/>
+          <w:numId w:val="29"/>
         </w:numPr>
         <w:spacing w:after="200" w:line="276" w:lineRule="auto"/>
         <w:rPr>
@@ -20585,7 +20755,7 @@
         <w:pStyle w:val="a4"/>
         <w:numPr>
           <w:ilvl w:val="0"/>
-          <w:numId w:val="23"/>
+          <w:numId w:val="29"/>
         </w:numPr>
         <w:spacing w:after="200" w:line="276" w:lineRule="auto"/>
         <w:rPr>
@@ -20608,7 +20778,7 @@
         <w:pStyle w:val="a4"/>
         <w:numPr>
           <w:ilvl w:val="0"/>
-          <w:numId w:val="23"/>
+          <w:numId w:val="29"/>
         </w:numPr>
         <w:spacing w:after="200" w:line="276" w:lineRule="auto"/>
         <w:rPr>
@@ -20624,6 +20794,336 @@
           <w:szCs w:val="28"/>
         </w:rPr>
         <w:t>Одна и та же дружественная функция может быть в нескольких классах.</w:t>
+      </w:r>
+    </w:p>
+    <w:p>
+      <w:pPr>
+        <w:ind w:left="720"/>
+        <w:rPr>
+          <w:rFonts w:ascii="Times New Roman" w:hAnsi="Times New Roman" w:cs="Times New Roman"/>
+          <w:i/>
+          <w:sz w:val="28"/>
+        </w:rPr>
+      </w:pPr>
+      <w:r>
+        <w:rPr>
+          <w:rFonts w:ascii="Times New Roman" w:hAnsi="Times New Roman" w:cs="Times New Roman"/>
+          <w:i/>
+          <w:sz w:val="28"/>
+        </w:rPr>
+        <w:t>Пример</w:t>
+      </w:r>
+    </w:p>
+    <w:p>
+      <w:pPr>
+        <w:ind w:left="720"/>
+        <w:rPr>
+          <w:rFonts w:ascii="Times New Roman" w:hAnsi="Times New Roman" w:cs="Times New Roman"/>
+          <w:sz w:val="28"/>
+        </w:rPr>
+      </w:pPr>
+      <w:proofErr w:type="spellStart"/>
+      <w:r>
+        <w:rPr>
+          <w:rFonts w:ascii="Times New Roman" w:hAnsi="Times New Roman" w:cs="Times New Roman"/>
+          <w:sz w:val="28"/>
+        </w:rPr>
+        <w:t>class</w:t>
+      </w:r>
+      <w:proofErr w:type="spellEnd"/>
+      <w:r>
+        <w:rPr>
+          <w:rFonts w:ascii="Times New Roman" w:hAnsi="Times New Roman" w:cs="Times New Roman"/>
+          <w:sz w:val="28"/>
+        </w:rPr>
+        <w:t xml:space="preserve"> </w:t>
+      </w:r>
+      <w:proofErr w:type="spellStart"/>
+      <w:r>
+        <w:rPr>
+          <w:rFonts w:ascii="Times New Roman" w:hAnsi="Times New Roman" w:cs="Times New Roman"/>
+          <w:sz w:val="28"/>
+        </w:rPr>
+        <w:t>student</w:t>
+      </w:r>
+      <w:proofErr w:type="spellEnd"/>
+      <w:r>
+        <w:rPr>
+          <w:rFonts w:ascii="Times New Roman" w:hAnsi="Times New Roman" w:cs="Times New Roman"/>
+          <w:sz w:val="28"/>
+        </w:rPr>
+        <w:t>;//предварительное описание класса</w:t>
+      </w:r>
+    </w:p>
+    <w:p>
+      <w:pPr>
+        <w:ind w:left="720"/>
+        <w:rPr>
+          <w:rFonts w:ascii="Times New Roman" w:hAnsi="Times New Roman" w:cs="Times New Roman"/>
+          <w:sz w:val="28"/>
+          <w:lang w:val="en-US"/>
+        </w:rPr>
+      </w:pPr>
+      <w:proofErr w:type="gramStart"/>
+      <w:r>
+        <w:rPr>
+          <w:rFonts w:ascii="Times New Roman" w:hAnsi="Times New Roman" w:cs="Times New Roman"/>
+          <w:sz w:val="28"/>
+          <w:lang w:val="en-US"/>
+        </w:rPr>
+        <w:t>class</w:t>
+      </w:r>
+      <w:proofErr w:type="gramEnd"/>
+      <w:r>
+        <w:rPr>
+          <w:rFonts w:ascii="Times New Roman" w:hAnsi="Times New Roman" w:cs="Times New Roman"/>
+          <w:sz w:val="28"/>
+          <w:lang w:val="en-US"/>
+        </w:rPr>
+        <w:t xml:space="preserve"> teacher{</w:t>
+      </w:r>
+    </w:p>
+    <w:p>
+      <w:pPr>
+        <w:ind w:left="720"/>
+        <w:rPr>
+          <w:rFonts w:ascii="Times New Roman" w:hAnsi="Times New Roman" w:cs="Times New Roman"/>
+          <w:sz w:val="28"/>
+          <w:lang w:val="en-US"/>
+        </w:rPr>
+      </w:pPr>
+      <w:r>
+        <w:rPr>
+          <w:rFonts w:ascii="Times New Roman" w:hAnsi="Times New Roman" w:cs="Times New Roman"/>
+          <w:sz w:val="28"/>
+          <w:lang w:val="en-US"/>
+        </w:rPr>
+        <w:t>…</w:t>
+      </w:r>
+    </w:p>
+    <w:p>
+      <w:pPr>
+        <w:ind w:left="720"/>
+        <w:rPr>
+          <w:rFonts w:ascii="Times New Roman" w:hAnsi="Times New Roman" w:cs="Times New Roman"/>
+          <w:sz w:val="28"/>
+          <w:lang w:val="en-US"/>
+        </w:rPr>
+      </w:pPr>
+      <w:proofErr w:type="gramStart"/>
+      <w:r>
+        <w:rPr>
+          <w:rFonts w:ascii="Times New Roman" w:hAnsi="Times New Roman" w:cs="Times New Roman"/>
+          <w:sz w:val="28"/>
+          <w:lang w:val="en-US"/>
+        </w:rPr>
+        <w:t>void</w:t>
+      </w:r>
+      <w:proofErr w:type="gramEnd"/>
+      <w:r>
+        <w:rPr>
+          <w:rFonts w:ascii="Times New Roman" w:hAnsi="Times New Roman" w:cs="Times New Roman"/>
+          <w:sz w:val="28"/>
+          <w:lang w:val="en-US"/>
+        </w:rPr>
+        <w:t xml:space="preserve"> teach(student &amp;S);</w:t>
+      </w:r>
+    </w:p>
+    <w:p>
+      <w:pPr>
+        <w:ind w:left="720"/>
+        <w:rPr>
+          <w:rFonts w:ascii="Times New Roman" w:hAnsi="Times New Roman" w:cs="Times New Roman"/>
+          <w:sz w:val="28"/>
+          <w:lang w:val="en-US"/>
+        </w:rPr>
+      </w:pPr>
+      <w:r>
+        <w:rPr>
+          <w:rFonts w:ascii="Times New Roman" w:hAnsi="Times New Roman" w:cs="Times New Roman"/>
+          <w:sz w:val="28"/>
+          <w:lang w:val="en-US"/>
+        </w:rPr>
+        <w:t>….</w:t>
+      </w:r>
+    </w:p>
+    <w:p>
+      <w:pPr>
+        <w:ind w:left="720"/>
+        <w:rPr>
+          <w:rFonts w:ascii="Times New Roman" w:hAnsi="Times New Roman" w:cs="Times New Roman"/>
+          <w:sz w:val="28"/>
+          <w:lang w:val="en-US"/>
+        </w:rPr>
+      </w:pPr>
+      <w:r>
+        <w:rPr>
+          <w:rFonts w:ascii="Times New Roman" w:hAnsi="Times New Roman" w:cs="Times New Roman"/>
+          <w:sz w:val="28"/>
+          <w:lang w:val="en-US"/>
+        </w:rPr>
+        <w:t>};</w:t>
+      </w:r>
+    </w:p>
+    <w:p>
+      <w:pPr>
+        <w:ind w:left="720"/>
+        <w:rPr>
+          <w:rFonts w:ascii="Times New Roman" w:hAnsi="Times New Roman" w:cs="Times New Roman"/>
+          <w:sz w:val="28"/>
+          <w:lang w:val="en-US"/>
+        </w:rPr>
+      </w:pPr>
+      <w:proofErr w:type="gramStart"/>
+      <w:r>
+        <w:rPr>
+          <w:rFonts w:ascii="Times New Roman" w:hAnsi="Times New Roman" w:cs="Times New Roman"/>
+          <w:sz w:val="28"/>
+          <w:lang w:val="en-US"/>
+        </w:rPr>
+        <w:t>class</w:t>
+      </w:r>
+      <w:proofErr w:type="gramEnd"/>
+      <w:r>
+        <w:rPr>
+          <w:rFonts w:ascii="Times New Roman" w:hAnsi="Times New Roman" w:cs="Times New Roman"/>
+          <w:sz w:val="28"/>
+          <w:lang w:val="en-US"/>
+        </w:rPr>
+        <w:t xml:space="preserve"> student{</w:t>
+      </w:r>
+    </w:p>
+    <w:p>
+      <w:pPr>
+        <w:ind w:left="720"/>
+        <w:rPr>
+          <w:rFonts w:ascii="Times New Roman" w:hAnsi="Times New Roman" w:cs="Times New Roman"/>
+          <w:sz w:val="28"/>
+          <w:lang w:val="en-US"/>
+        </w:rPr>
+      </w:pPr>
+      <w:r>
+        <w:rPr>
+          <w:rFonts w:ascii="Times New Roman" w:hAnsi="Times New Roman" w:cs="Times New Roman"/>
+          <w:sz w:val="28"/>
+          <w:lang w:val="en-US"/>
+        </w:rPr>
+        <w:t>...</w:t>
+      </w:r>
+    </w:p>
+    <w:p>
+      <w:pPr>
+        <w:ind w:left="720"/>
+        <w:rPr>
+          <w:rFonts w:ascii="Times New Roman" w:hAnsi="Times New Roman" w:cs="Times New Roman"/>
+          <w:sz w:val="28"/>
+          <w:lang w:val="en-US"/>
+        </w:rPr>
+      </w:pPr>
+      <w:proofErr w:type="gramStart"/>
+      <w:r>
+        <w:rPr>
+          <w:rFonts w:ascii="Times New Roman" w:hAnsi="Times New Roman" w:cs="Times New Roman"/>
+          <w:sz w:val="28"/>
+          <w:lang w:val="en-US"/>
+        </w:rPr>
+        <w:t>friend</w:t>
+      </w:r>
+      <w:proofErr w:type="gramEnd"/>
+      <w:r>
+        <w:rPr>
+          <w:rFonts w:ascii="Times New Roman" w:hAnsi="Times New Roman" w:cs="Times New Roman"/>
+          <w:sz w:val="28"/>
+          <w:lang w:val="en-US"/>
+        </w:rPr>
+        <w:t xml:space="preserve"> void teacher::teach(student&amp;);//</w:t>
+      </w:r>
+      <w:r>
+        <w:rPr>
+          <w:rFonts w:ascii="Times New Roman" w:hAnsi="Times New Roman" w:cs="Times New Roman"/>
+          <w:sz w:val="28"/>
+        </w:rPr>
+        <w:t>дружественная</w:t>
+      </w:r>
+      <w:r>
+        <w:rPr>
+          <w:rFonts w:ascii="Times New Roman" w:hAnsi="Times New Roman" w:cs="Times New Roman"/>
+          <w:sz w:val="28"/>
+          <w:lang w:val="en-US"/>
+        </w:rPr>
+        <w:t xml:space="preserve"> </w:t>
+      </w:r>
+      <w:r>
+        <w:rPr>
+          <w:rFonts w:ascii="Times New Roman" w:hAnsi="Times New Roman" w:cs="Times New Roman"/>
+          <w:sz w:val="28"/>
+        </w:rPr>
+        <w:t>функция</w:t>
+      </w:r>
+      <w:r>
+        <w:rPr>
+          <w:rFonts w:ascii="Times New Roman" w:hAnsi="Times New Roman" w:cs="Times New Roman"/>
+          <w:sz w:val="28"/>
+          <w:lang w:val="en-US"/>
+        </w:rPr>
+        <w:t>,</w:t>
+      </w:r>
+    </w:p>
+    <w:p>
+      <w:pPr>
+        <w:ind w:left="720"/>
+        <w:rPr>
+          <w:rFonts w:ascii="Times New Roman" w:hAnsi="Times New Roman" w:cs="Times New Roman"/>
+          <w:sz w:val="28"/>
+        </w:rPr>
+      </w:pPr>
+      <w:r>
+        <w:rPr>
+          <w:rFonts w:ascii="Times New Roman" w:hAnsi="Times New Roman" w:cs="Times New Roman"/>
+          <w:sz w:val="28"/>
+        </w:rPr>
+        <w:t xml:space="preserve">//имеет доступ к элементам класса </w:t>
+      </w:r>
+      <w:proofErr w:type="spellStart"/>
+      <w:r>
+        <w:rPr>
+          <w:rFonts w:ascii="Times New Roman" w:hAnsi="Times New Roman" w:cs="Times New Roman"/>
+          <w:sz w:val="28"/>
+        </w:rPr>
+        <w:t>student</w:t>
+      </w:r>
+      <w:proofErr w:type="spellEnd"/>
+    </w:p>
+    <w:p>
+      <w:pPr>
+        <w:ind w:left="720"/>
+        <w:rPr>
+          <w:rFonts w:ascii="Times New Roman" w:hAnsi="Times New Roman" w:cs="Times New Roman"/>
+          <w:sz w:val="28"/>
+        </w:rPr>
+      </w:pPr>
+      <w:r>
+        <w:rPr>
+          <w:rFonts w:ascii="Times New Roman" w:hAnsi="Times New Roman" w:cs="Times New Roman"/>
+          <w:sz w:val="28"/>
+        </w:rPr>
+        <w:t>…</w:t>
+      </w:r>
+    </w:p>
+    <w:p>
+      <w:pPr>
+        <w:ind w:left="720"/>
+        <w:rPr>
+          <w:rFonts w:ascii="Times New Roman" w:hAnsi="Times New Roman" w:cs="Times New Roman"/>
+          <w:sz w:val="28"/>
+        </w:rPr>
+      </w:pPr>
+      <w:r>
+        <w:rPr>
+          <w:rFonts w:ascii="Times New Roman" w:hAnsi="Times New Roman" w:cs="Times New Roman"/>
+          <w:sz w:val="28"/>
+        </w:rPr>
+        <w:t>};</w:t>
       </w:r>
     </w:p>
     <w:p>
@@ -20695,6 +21195,7 @@
           <w:sz w:val="28"/>
           <w:szCs w:val="28"/>
         </w:rPr>
+        <w:lastRenderedPageBreak/>
         <w:t>Компонентная функция класса</w:t>
       </w:r>
     </w:p>
@@ -20723,6 +21224,1167 @@
     </w:p>
     <w:p>
       <w:pPr>
+        <w:rPr>
+          <w:rFonts w:ascii="Times New Roman" w:hAnsi="Times New Roman" w:cs="Times New Roman"/>
+          <w:sz w:val="28"/>
+        </w:rPr>
+      </w:pPr>
+      <w:r>
+        <w:rPr>
+          <w:rFonts w:ascii="Times New Roman" w:hAnsi="Times New Roman" w:cs="Times New Roman"/>
+          <w:sz w:val="28"/>
+        </w:rPr>
+        <w:t>Синтаксис перегрузки:</w:t>
+      </w:r>
+    </w:p>
+    <w:p>
+      <w:pPr>
+        <w:rPr>
+          <w:rFonts w:ascii="Times New Roman" w:hAnsi="Times New Roman" w:cs="Times New Roman"/>
+          <w:sz w:val="28"/>
+        </w:rPr>
+      </w:pPr>
+      <w:r>
+        <w:rPr>
+          <w:rFonts w:ascii="Times New Roman" w:hAnsi="Times New Roman" w:cs="Times New Roman"/>
+          <w:sz w:val="28"/>
+        </w:rPr>
+        <w:t xml:space="preserve">тип </w:t>
+      </w:r>
+      <w:proofErr w:type="spellStart"/>
+      <w:r>
+        <w:rPr>
+          <w:rFonts w:ascii="Times New Roman" w:hAnsi="Times New Roman" w:cs="Times New Roman"/>
+          <w:sz w:val="28"/>
+        </w:rPr>
+        <w:t>operator</w:t>
+      </w:r>
+      <w:proofErr w:type="spellEnd"/>
+      <w:r>
+        <w:rPr>
+          <w:rFonts w:ascii="Times New Roman" w:hAnsi="Times New Roman" w:cs="Times New Roman"/>
+          <w:sz w:val="28"/>
+        </w:rPr>
+        <w:t xml:space="preserve"> </w:t>
+      </w:r>
+      <w:proofErr w:type="spellStart"/>
+      <w:r>
+        <w:rPr>
+          <w:rFonts w:ascii="Times New Roman" w:hAnsi="Times New Roman" w:cs="Times New Roman"/>
+          <w:sz w:val="28"/>
+        </w:rPr>
+        <w:t>знак_оператора</w:t>
+      </w:r>
+      <w:proofErr w:type="spellEnd"/>
+      <w:r>
+        <w:rPr>
+          <w:rFonts w:ascii="Times New Roman" w:hAnsi="Times New Roman" w:cs="Times New Roman"/>
+          <w:sz w:val="28"/>
+        </w:rPr>
+        <w:t>(</w:t>
+      </w:r>
+      <w:proofErr w:type="spellStart"/>
+      <w:r>
+        <w:rPr>
+          <w:rFonts w:ascii="Times New Roman" w:hAnsi="Times New Roman" w:cs="Times New Roman"/>
+          <w:sz w:val="28"/>
+        </w:rPr>
+        <w:t>void</w:t>
+      </w:r>
+      <w:proofErr w:type="spellEnd"/>
+      <w:r>
+        <w:rPr>
+          <w:rFonts w:ascii="Times New Roman" w:hAnsi="Times New Roman" w:cs="Times New Roman"/>
+          <w:sz w:val="28"/>
+        </w:rPr>
+        <w:t>);</w:t>
+      </w:r>
+    </w:p>
+    <w:p>
+      <w:pPr>
+        <w:rPr>
+          <w:rFonts w:ascii="Times New Roman" w:hAnsi="Times New Roman" w:cs="Times New Roman"/>
+          <w:i/>
+          <w:sz w:val="28"/>
+          <w:lang w:val="en-US"/>
+        </w:rPr>
+      </w:pPr>
+      <w:r>
+        <w:rPr>
+          <w:rFonts w:ascii="Times New Roman" w:hAnsi="Times New Roman" w:cs="Times New Roman"/>
+          <w:i/>
+          <w:sz w:val="28"/>
+        </w:rPr>
+        <w:t>Пример</w:t>
+      </w:r>
+    </w:p>
+    <w:p>
+      <w:pPr>
+        <w:rPr>
+          <w:rFonts w:ascii="Times New Roman" w:hAnsi="Times New Roman" w:cs="Times New Roman"/>
+          <w:sz w:val="28"/>
+          <w:lang w:val="en-US"/>
+        </w:rPr>
+      </w:pPr>
+      <w:proofErr w:type="gramStart"/>
+      <w:r>
+        <w:rPr>
+          <w:rFonts w:ascii="Times New Roman" w:hAnsi="Times New Roman" w:cs="Times New Roman"/>
+          <w:sz w:val="28"/>
+          <w:lang w:val="en-US"/>
+        </w:rPr>
+        <w:t>class</w:t>
+      </w:r>
+      <w:proofErr w:type="gramEnd"/>
+      <w:r>
+        <w:rPr>
+          <w:rFonts w:ascii="Times New Roman" w:hAnsi="Times New Roman" w:cs="Times New Roman"/>
+          <w:sz w:val="28"/>
+          <w:lang w:val="en-US"/>
+        </w:rPr>
+        <w:t xml:space="preserve"> Person{</w:t>
+      </w:r>
+    </w:p>
+    <w:p>
+      <w:pPr>
+        <w:ind w:firstLine="720"/>
+        <w:rPr>
+          <w:rFonts w:ascii="Times New Roman" w:hAnsi="Times New Roman" w:cs="Times New Roman"/>
+          <w:sz w:val="28"/>
+          <w:lang w:val="en-US"/>
+        </w:rPr>
+      </w:pPr>
+      <w:proofErr w:type="gramStart"/>
+      <w:r>
+        <w:rPr>
+          <w:rFonts w:ascii="Times New Roman" w:hAnsi="Times New Roman" w:cs="Times New Roman"/>
+          <w:sz w:val="28"/>
+          <w:lang w:val="en-US"/>
+        </w:rPr>
+        <w:t>string</w:t>
+      </w:r>
+      <w:proofErr w:type="gramEnd"/>
+      <w:r>
+        <w:rPr>
+          <w:rFonts w:ascii="Times New Roman" w:hAnsi="Times New Roman" w:cs="Times New Roman"/>
+          <w:sz w:val="28"/>
+          <w:lang w:val="en-US"/>
+        </w:rPr>
+        <w:t xml:space="preserve"> name;</w:t>
+      </w:r>
+    </w:p>
+    <w:p>
+      <w:pPr>
+        <w:ind w:firstLine="720"/>
+        <w:rPr>
+          <w:rFonts w:ascii="Times New Roman" w:hAnsi="Times New Roman" w:cs="Times New Roman"/>
+          <w:sz w:val="28"/>
+          <w:lang w:val="en-US"/>
+        </w:rPr>
+      </w:pPr>
+      <w:proofErr w:type="spellStart"/>
+      <w:proofErr w:type="gramStart"/>
+      <w:r>
+        <w:rPr>
+          <w:rFonts w:ascii="Times New Roman" w:hAnsi="Times New Roman" w:cs="Times New Roman"/>
+          <w:sz w:val="28"/>
+          <w:lang w:val="en-US"/>
+        </w:rPr>
+        <w:t>int</w:t>
+      </w:r>
+      <w:proofErr w:type="spellEnd"/>
+      <w:proofErr w:type="gramEnd"/>
+      <w:r>
+        <w:rPr>
+          <w:rFonts w:ascii="Times New Roman" w:hAnsi="Times New Roman" w:cs="Times New Roman"/>
+          <w:sz w:val="28"/>
+          <w:lang w:val="en-US"/>
+        </w:rPr>
+        <w:t xml:space="preserve"> age;</w:t>
+      </w:r>
+    </w:p>
+    <w:p>
+      <w:pPr>
+        <w:rPr>
+          <w:rFonts w:ascii="Times New Roman" w:hAnsi="Times New Roman" w:cs="Times New Roman"/>
+          <w:sz w:val="28"/>
+          <w:lang w:val="en-US"/>
+        </w:rPr>
+      </w:pPr>
+      <w:proofErr w:type="gramStart"/>
+      <w:r>
+        <w:rPr>
+          <w:rFonts w:ascii="Times New Roman" w:hAnsi="Times New Roman" w:cs="Times New Roman"/>
+          <w:sz w:val="28"/>
+          <w:lang w:val="en-US"/>
+        </w:rPr>
+        <w:t>public</w:t>
+      </w:r>
+      <w:proofErr w:type="gramEnd"/>
+      <w:r>
+        <w:rPr>
+          <w:rFonts w:ascii="Times New Roman" w:hAnsi="Times New Roman" w:cs="Times New Roman"/>
+          <w:sz w:val="28"/>
+          <w:lang w:val="en-US"/>
+        </w:rPr>
+        <w:t>:</w:t>
+      </w:r>
+    </w:p>
+    <w:p>
+      <w:pPr>
+        <w:ind w:firstLine="720"/>
+        <w:rPr>
+          <w:rFonts w:ascii="Times New Roman" w:hAnsi="Times New Roman" w:cs="Times New Roman"/>
+          <w:sz w:val="28"/>
+          <w:lang w:val="en-US"/>
+        </w:rPr>
+      </w:pPr>
+      <w:proofErr w:type="gramStart"/>
+      <w:r>
+        <w:rPr>
+          <w:rFonts w:ascii="Times New Roman" w:hAnsi="Times New Roman" w:cs="Times New Roman"/>
+          <w:sz w:val="28"/>
+          <w:lang w:val="en-US"/>
+        </w:rPr>
+        <w:t>Person(</w:t>
+      </w:r>
+      <w:proofErr w:type="gramEnd"/>
+      <w:r>
+        <w:rPr>
+          <w:rFonts w:ascii="Times New Roman" w:hAnsi="Times New Roman" w:cs="Times New Roman"/>
+          <w:sz w:val="28"/>
+          <w:lang w:val="en-US"/>
+        </w:rPr>
+        <w:t xml:space="preserve">string, </w:t>
+      </w:r>
+      <w:proofErr w:type="spellStart"/>
+      <w:r>
+        <w:rPr>
+          <w:rFonts w:ascii="Times New Roman" w:hAnsi="Times New Roman" w:cs="Times New Roman"/>
+          <w:sz w:val="28"/>
+          <w:lang w:val="en-US"/>
+        </w:rPr>
+        <w:t>int</w:t>
+      </w:r>
+      <w:proofErr w:type="spellEnd"/>
+      <w:r>
+        <w:rPr>
+          <w:rFonts w:ascii="Times New Roman" w:hAnsi="Times New Roman" w:cs="Times New Roman"/>
+          <w:sz w:val="28"/>
+          <w:lang w:val="en-US"/>
+        </w:rPr>
+        <w:t>);//</w:t>
+      </w:r>
+      <w:r>
+        <w:rPr>
+          <w:rFonts w:ascii="Times New Roman" w:hAnsi="Times New Roman" w:cs="Times New Roman"/>
+          <w:sz w:val="28"/>
+        </w:rPr>
+        <w:t>конструктор</w:t>
+      </w:r>
+    </w:p>
+    <w:p>
+      <w:pPr>
+        <w:ind w:firstLine="720"/>
+        <w:rPr>
+          <w:rFonts w:ascii="Times New Roman" w:hAnsi="Times New Roman" w:cs="Times New Roman"/>
+          <w:sz w:val="28"/>
+        </w:rPr>
+      </w:pPr>
+      <w:r>
+        <w:rPr>
+          <w:rFonts w:ascii="Times New Roman" w:hAnsi="Times New Roman" w:cs="Times New Roman"/>
+          <w:sz w:val="28"/>
+        </w:rPr>
+        <w:t>//компонентная функция //префиксная операция</w:t>
+      </w:r>
+    </w:p>
+    <w:p>
+      <w:pPr>
+        <w:ind w:firstLine="720"/>
+        <w:rPr>
+          <w:rFonts w:ascii="Times New Roman" w:hAnsi="Times New Roman" w:cs="Times New Roman"/>
+          <w:sz w:val="28"/>
+        </w:rPr>
+      </w:pPr>
+      <w:proofErr w:type="spellStart"/>
+      <w:r>
+        <w:rPr>
+          <w:rFonts w:ascii="Times New Roman" w:hAnsi="Times New Roman" w:cs="Times New Roman"/>
+          <w:sz w:val="28"/>
+        </w:rPr>
+        <w:t>Person</w:t>
+      </w:r>
+      <w:proofErr w:type="spellEnd"/>
+      <w:r>
+        <w:rPr>
+          <w:rFonts w:ascii="Times New Roman" w:hAnsi="Times New Roman" w:cs="Times New Roman"/>
+          <w:sz w:val="28"/>
+        </w:rPr>
+        <w:t xml:space="preserve">&amp; </w:t>
+      </w:r>
+      <w:proofErr w:type="spellStart"/>
+      <w:r>
+        <w:rPr>
+          <w:rFonts w:ascii="Times New Roman" w:hAnsi="Times New Roman" w:cs="Times New Roman"/>
+          <w:sz w:val="28"/>
+        </w:rPr>
+        <w:t>operator</w:t>
+      </w:r>
+      <w:proofErr w:type="spellEnd"/>
+      <w:r>
+        <w:rPr>
+          <w:rFonts w:ascii="Times New Roman" w:hAnsi="Times New Roman" w:cs="Times New Roman"/>
+          <w:sz w:val="28"/>
+        </w:rPr>
+        <w:t xml:space="preserve"> +</w:t>
+      </w:r>
+      <w:proofErr w:type="gramStart"/>
+      <w:r>
+        <w:rPr>
+          <w:rFonts w:ascii="Times New Roman" w:hAnsi="Times New Roman" w:cs="Times New Roman"/>
+          <w:sz w:val="28"/>
+        </w:rPr>
+        <w:t>+(</w:t>
+      </w:r>
+      <w:proofErr w:type="gramEnd"/>
+      <w:r>
+        <w:rPr>
+          <w:rFonts w:ascii="Times New Roman" w:hAnsi="Times New Roman" w:cs="Times New Roman"/>
+          <w:sz w:val="28"/>
+        </w:rPr>
+        <w:t>) {</w:t>
+      </w:r>
+    </w:p>
+    <w:p>
+      <w:pPr>
+        <w:ind w:left="720" w:firstLine="720"/>
+        <w:rPr>
+          <w:rFonts w:ascii="Times New Roman" w:hAnsi="Times New Roman" w:cs="Times New Roman"/>
+          <w:sz w:val="28"/>
+        </w:rPr>
+      </w:pPr>
+      <w:r>
+        <w:rPr>
+          <w:rFonts w:ascii="Times New Roman" w:hAnsi="Times New Roman" w:cs="Times New Roman"/>
+          <w:sz w:val="28"/>
+        </w:rPr>
+        <w:t>++</w:t>
+      </w:r>
+      <w:proofErr w:type="spellStart"/>
+      <w:r>
+        <w:rPr>
+          <w:rFonts w:ascii="Times New Roman" w:hAnsi="Times New Roman" w:cs="Times New Roman"/>
+          <w:sz w:val="28"/>
+        </w:rPr>
+        <w:t>age</w:t>
+      </w:r>
+      <w:proofErr w:type="spellEnd"/>
+      <w:r>
+        <w:rPr>
+          <w:rFonts w:ascii="Times New Roman" w:hAnsi="Times New Roman" w:cs="Times New Roman"/>
+          <w:sz w:val="28"/>
+        </w:rPr>
+        <w:t>;</w:t>
+      </w:r>
+    </w:p>
+    <w:p>
+      <w:pPr>
+        <w:ind w:left="720" w:firstLine="720"/>
+        <w:rPr>
+          <w:rFonts w:ascii="Times New Roman" w:hAnsi="Times New Roman" w:cs="Times New Roman"/>
+          <w:sz w:val="28"/>
+        </w:rPr>
+      </w:pPr>
+      <w:proofErr w:type="spellStart"/>
+      <w:r>
+        <w:rPr>
+          <w:rFonts w:ascii="Times New Roman" w:hAnsi="Times New Roman" w:cs="Times New Roman"/>
+          <w:sz w:val="28"/>
+        </w:rPr>
+        <w:t>return</w:t>
+      </w:r>
+      <w:proofErr w:type="spellEnd"/>
+      <w:r>
+        <w:rPr>
+          <w:rFonts w:ascii="Times New Roman" w:hAnsi="Times New Roman" w:cs="Times New Roman"/>
+          <w:sz w:val="28"/>
+        </w:rPr>
+        <w:t xml:space="preserve"> *</w:t>
+      </w:r>
+      <w:proofErr w:type="spellStart"/>
+      <w:r>
+        <w:rPr>
+          <w:rFonts w:ascii="Times New Roman" w:hAnsi="Times New Roman" w:cs="Times New Roman"/>
+          <w:sz w:val="28"/>
+        </w:rPr>
+        <w:t>this</w:t>
+      </w:r>
+      <w:proofErr w:type="spellEnd"/>
+      <w:proofErr w:type="gramStart"/>
+      <w:r>
+        <w:rPr>
+          <w:rFonts w:ascii="Times New Roman" w:hAnsi="Times New Roman" w:cs="Times New Roman"/>
+          <w:sz w:val="28"/>
+        </w:rPr>
+        <w:t>; }</w:t>
+      </w:r>
+      <w:proofErr w:type="gramEnd"/>
+      <w:r>
+        <w:rPr>
+          <w:rFonts w:ascii="Times New Roman" w:hAnsi="Times New Roman" w:cs="Times New Roman"/>
+          <w:sz w:val="28"/>
+        </w:rPr>
+        <w:t xml:space="preserve"> //указатель на объект, вызвавший метод</w:t>
+      </w:r>
+    </w:p>
+    <w:p>
+      <w:pPr>
+        <w:rPr>
+          <w:rFonts w:ascii="Times New Roman" w:hAnsi="Times New Roman" w:cs="Times New Roman"/>
+          <w:sz w:val="28"/>
+        </w:rPr>
+      </w:pPr>
+      <w:r>
+        <w:rPr>
+          <w:rFonts w:ascii="Times New Roman" w:hAnsi="Times New Roman" w:cs="Times New Roman"/>
+          <w:sz w:val="28"/>
+        </w:rPr>
+        <w:t>};</w:t>
+      </w:r>
+    </w:p>
+    <w:p>
+      <w:pPr>
+        <w:rPr>
+          <w:rFonts w:ascii="Times New Roman" w:hAnsi="Times New Roman" w:cs="Times New Roman"/>
+          <w:sz w:val="28"/>
+        </w:rPr>
+      </w:pPr>
+      <w:r>
+        <w:rPr>
+          <w:rFonts w:ascii="Times New Roman" w:hAnsi="Times New Roman" w:cs="Times New Roman"/>
+          <w:sz w:val="28"/>
+        </w:rPr>
+        <w:t>//в основной функции</w:t>
+      </w:r>
+    </w:p>
+    <w:p>
+      <w:pPr>
+        <w:rPr>
+          <w:rFonts w:ascii="Times New Roman" w:hAnsi="Times New Roman" w:cs="Times New Roman"/>
+          <w:sz w:val="28"/>
+        </w:rPr>
+      </w:pPr>
+      <w:proofErr w:type="spellStart"/>
+      <w:r>
+        <w:rPr>
+          <w:rFonts w:ascii="Times New Roman" w:hAnsi="Times New Roman" w:cs="Times New Roman"/>
+          <w:sz w:val="28"/>
+        </w:rPr>
+        <w:t>Person</w:t>
+      </w:r>
+      <w:proofErr w:type="spellEnd"/>
+      <w:r>
+        <w:rPr>
+          <w:rFonts w:ascii="Times New Roman" w:hAnsi="Times New Roman" w:cs="Times New Roman"/>
+          <w:sz w:val="28"/>
+        </w:rPr>
+        <w:t xml:space="preserve"> p1</w:t>
+      </w:r>
+      <w:proofErr w:type="gramStart"/>
+      <w:r>
+        <w:rPr>
+          <w:rFonts w:ascii="Times New Roman" w:hAnsi="Times New Roman" w:cs="Times New Roman"/>
+          <w:sz w:val="28"/>
+        </w:rPr>
+        <w:t>(”Ivanov</w:t>
+      </w:r>
+      <w:proofErr w:type="gramEnd"/>
+      <w:r>
+        <w:rPr>
+          <w:rFonts w:ascii="Times New Roman" w:hAnsi="Times New Roman" w:cs="Times New Roman"/>
+          <w:sz w:val="28"/>
+        </w:rPr>
+        <w:t>”,20);</w:t>
+      </w:r>
+    </w:p>
+    <w:p>
+      <w:pPr>
+        <w:rPr>
+          <w:rFonts w:ascii="Times New Roman" w:hAnsi="Times New Roman" w:cs="Times New Roman"/>
+          <w:sz w:val="28"/>
+        </w:rPr>
+      </w:pPr>
+      <w:r>
+        <w:rPr>
+          <w:rFonts w:ascii="Times New Roman" w:hAnsi="Times New Roman" w:cs="Times New Roman"/>
+          <w:sz w:val="28"/>
+        </w:rPr>
+        <w:t>++p1;</w:t>
+      </w:r>
+    </w:p>
+    <w:p>
+      <w:pPr>
+        <w:rPr>
+          <w:rFonts w:ascii="Times New Roman" w:hAnsi="Times New Roman" w:cs="Times New Roman"/>
+          <w:sz w:val="28"/>
+        </w:rPr>
+      </w:pPr>
+      <w:r>
+        <w:rPr>
+          <w:rFonts w:ascii="Times New Roman" w:hAnsi="Times New Roman" w:cs="Times New Roman"/>
+          <w:sz w:val="28"/>
+        </w:rPr>
+        <w:t>p</w:t>
+      </w:r>
+      <w:proofErr w:type="gramStart"/>
+      <w:r>
+        <w:rPr>
+          <w:rFonts w:ascii="Times New Roman" w:hAnsi="Times New Roman" w:cs="Times New Roman"/>
+          <w:sz w:val="28"/>
+        </w:rPr>
+        <w:t>1.Show</w:t>
+      </w:r>
+      <w:proofErr w:type="gramEnd"/>
+      <w:r>
+        <w:rPr>
+          <w:rFonts w:ascii="Times New Roman" w:hAnsi="Times New Roman" w:cs="Times New Roman"/>
+          <w:sz w:val="28"/>
+        </w:rPr>
+        <w:t>();</w:t>
+      </w:r>
+    </w:p>
+    <w:p>
+      <w:pPr>
+        <w:rPr>
+          <w:rFonts w:ascii="Times New Roman" w:hAnsi="Times New Roman" w:cs="Times New Roman"/>
+          <w:sz w:val="28"/>
+        </w:rPr>
+      </w:pPr>
+    </w:p>
+    <w:p>
+      <w:pPr>
+        <w:numPr>
+          <w:ilvl w:val="0"/>
+          <w:numId w:val="30"/>
+        </w:numPr>
+        <w:spacing w:after="0" w:line="360" w:lineRule="auto"/>
+        <w:rPr>
+          <w:rFonts w:ascii="Times New Roman" w:hAnsi="Times New Roman" w:cs="Times New Roman"/>
+          <w:sz w:val="28"/>
+        </w:rPr>
+      </w:pPr>
+      <w:r>
+        <w:rPr>
+          <w:rFonts w:ascii="Times New Roman" w:hAnsi="Times New Roman" w:cs="Times New Roman"/>
+          <w:sz w:val="28"/>
+        </w:rPr>
+        <w:t>Вне класса (как внешнюю функцию). Перегружается как функция с параметром типа класса.</w:t>
+      </w:r>
+    </w:p>
+    <w:p>
+      <w:pPr>
+        <w:rPr>
+          <w:rFonts w:ascii="Times New Roman" w:hAnsi="Times New Roman" w:cs="Times New Roman"/>
+          <w:sz w:val="28"/>
+        </w:rPr>
+      </w:pPr>
+      <w:r>
+        <w:rPr>
+          <w:rFonts w:ascii="Times New Roman" w:hAnsi="Times New Roman" w:cs="Times New Roman"/>
+          <w:sz w:val="28"/>
+        </w:rPr>
+        <w:t>Синтаксис перегрузки:</w:t>
+      </w:r>
+    </w:p>
+    <w:p>
+      <w:pPr>
+        <w:rPr>
+          <w:rFonts w:ascii="Times New Roman" w:hAnsi="Times New Roman" w:cs="Times New Roman"/>
+          <w:sz w:val="28"/>
+        </w:rPr>
+      </w:pPr>
+      <w:r>
+        <w:rPr>
+          <w:rFonts w:ascii="Times New Roman" w:hAnsi="Times New Roman" w:cs="Times New Roman"/>
+          <w:sz w:val="28"/>
+        </w:rPr>
+        <w:t xml:space="preserve">тип </w:t>
+      </w:r>
+      <w:proofErr w:type="spellStart"/>
+      <w:r>
+        <w:rPr>
+          <w:rFonts w:ascii="Times New Roman" w:hAnsi="Times New Roman" w:cs="Times New Roman"/>
+          <w:sz w:val="28"/>
+        </w:rPr>
+        <w:t>operator</w:t>
+      </w:r>
+      <w:proofErr w:type="spellEnd"/>
+      <w:r>
+        <w:rPr>
+          <w:rFonts w:ascii="Times New Roman" w:hAnsi="Times New Roman" w:cs="Times New Roman"/>
+          <w:sz w:val="28"/>
+        </w:rPr>
+        <w:t xml:space="preserve"> </w:t>
+      </w:r>
+      <w:proofErr w:type="spellStart"/>
+      <w:r>
+        <w:rPr>
+          <w:rFonts w:ascii="Times New Roman" w:hAnsi="Times New Roman" w:cs="Times New Roman"/>
+          <w:sz w:val="28"/>
+        </w:rPr>
+        <w:t>знак_</w:t>
+      </w:r>
+      <w:proofErr w:type="gramStart"/>
+      <w:r>
+        <w:rPr>
+          <w:rFonts w:ascii="Times New Roman" w:hAnsi="Times New Roman" w:cs="Times New Roman"/>
+          <w:sz w:val="28"/>
+        </w:rPr>
+        <w:t>оператора</w:t>
+      </w:r>
+      <w:proofErr w:type="spellEnd"/>
+      <w:r>
+        <w:rPr>
+          <w:rFonts w:ascii="Times New Roman" w:hAnsi="Times New Roman" w:cs="Times New Roman"/>
+          <w:sz w:val="28"/>
+        </w:rPr>
+        <w:t>(</w:t>
+      </w:r>
+      <w:proofErr w:type="spellStart"/>
+      <w:proofErr w:type="gramEnd"/>
+      <w:r>
+        <w:rPr>
+          <w:rFonts w:ascii="Times New Roman" w:hAnsi="Times New Roman" w:cs="Times New Roman"/>
+          <w:sz w:val="28"/>
+        </w:rPr>
+        <w:t>class</w:t>
+      </w:r>
+      <w:proofErr w:type="spellEnd"/>
+      <w:r>
+        <w:rPr>
+          <w:rFonts w:ascii="Times New Roman" w:hAnsi="Times New Roman" w:cs="Times New Roman"/>
+          <w:sz w:val="28"/>
+        </w:rPr>
+        <w:t xml:space="preserve"> A); //передача объекта класса</w:t>
+      </w:r>
+    </w:p>
+    <w:p>
+      <w:pPr>
+        <w:rPr>
+          <w:rFonts w:ascii="Times New Roman" w:hAnsi="Times New Roman" w:cs="Times New Roman"/>
+          <w:i/>
+          <w:sz w:val="28"/>
+        </w:rPr>
+      </w:pPr>
+    </w:p>
+    <w:p>
+      <w:pPr>
+        <w:rPr>
+          <w:rFonts w:ascii="Times New Roman" w:hAnsi="Times New Roman" w:cs="Times New Roman"/>
+          <w:i/>
+          <w:sz w:val="28"/>
+          <w:lang w:val="en-US"/>
+        </w:rPr>
+      </w:pPr>
+      <w:r>
+        <w:rPr>
+          <w:rFonts w:ascii="Times New Roman" w:hAnsi="Times New Roman" w:cs="Times New Roman"/>
+          <w:i/>
+          <w:sz w:val="28"/>
+        </w:rPr>
+        <w:t>Пример</w:t>
+      </w:r>
+    </w:p>
+    <w:p>
+      <w:pPr>
+        <w:rPr>
+          <w:rFonts w:ascii="Times New Roman" w:hAnsi="Times New Roman" w:cs="Times New Roman"/>
+          <w:sz w:val="28"/>
+          <w:lang w:val="en-US"/>
+        </w:rPr>
+      </w:pPr>
+      <w:proofErr w:type="gramStart"/>
+      <w:r>
+        <w:rPr>
+          <w:rFonts w:ascii="Times New Roman" w:hAnsi="Times New Roman" w:cs="Times New Roman"/>
+          <w:sz w:val="28"/>
+          <w:lang w:val="en-US"/>
+        </w:rPr>
+        <w:t>class</w:t>
+      </w:r>
+      <w:proofErr w:type="gramEnd"/>
+      <w:r>
+        <w:rPr>
+          <w:rFonts w:ascii="Times New Roman" w:hAnsi="Times New Roman" w:cs="Times New Roman"/>
+          <w:sz w:val="28"/>
+          <w:lang w:val="en-US"/>
+        </w:rPr>
+        <w:t xml:space="preserve"> Person {</w:t>
+      </w:r>
+    </w:p>
+    <w:p>
+      <w:pPr>
+        <w:ind w:firstLine="720"/>
+        <w:rPr>
+          <w:rFonts w:ascii="Times New Roman" w:hAnsi="Times New Roman" w:cs="Times New Roman"/>
+          <w:sz w:val="28"/>
+          <w:lang w:val="en-US"/>
+        </w:rPr>
+      </w:pPr>
+      <w:proofErr w:type="gramStart"/>
+      <w:r>
+        <w:rPr>
+          <w:rFonts w:ascii="Times New Roman" w:hAnsi="Times New Roman" w:cs="Times New Roman"/>
+          <w:sz w:val="28"/>
+          <w:lang w:val="en-US"/>
+        </w:rPr>
+        <w:t>string</w:t>
+      </w:r>
+      <w:proofErr w:type="gramEnd"/>
+      <w:r>
+        <w:rPr>
+          <w:rFonts w:ascii="Times New Roman" w:hAnsi="Times New Roman" w:cs="Times New Roman"/>
+          <w:sz w:val="28"/>
+          <w:lang w:val="en-US"/>
+        </w:rPr>
+        <w:t xml:space="preserve"> name;</w:t>
+      </w:r>
+    </w:p>
+    <w:p>
+      <w:pPr>
+        <w:ind w:firstLine="720"/>
+        <w:rPr>
+          <w:rFonts w:ascii="Times New Roman" w:hAnsi="Times New Roman" w:cs="Times New Roman"/>
+          <w:sz w:val="28"/>
+          <w:lang w:val="en-US"/>
+        </w:rPr>
+      </w:pPr>
+      <w:proofErr w:type="spellStart"/>
+      <w:proofErr w:type="gramStart"/>
+      <w:r>
+        <w:rPr>
+          <w:rFonts w:ascii="Times New Roman" w:hAnsi="Times New Roman" w:cs="Times New Roman"/>
+          <w:sz w:val="28"/>
+          <w:lang w:val="en-US"/>
+        </w:rPr>
+        <w:t>int</w:t>
+      </w:r>
+      <w:proofErr w:type="spellEnd"/>
+      <w:proofErr w:type="gramEnd"/>
+      <w:r>
+        <w:rPr>
+          <w:rFonts w:ascii="Times New Roman" w:hAnsi="Times New Roman" w:cs="Times New Roman"/>
+          <w:sz w:val="28"/>
+          <w:lang w:val="en-US"/>
+        </w:rPr>
+        <w:t xml:space="preserve"> age;</w:t>
+      </w:r>
+    </w:p>
+    <w:p>
+      <w:pPr>
+        <w:rPr>
+          <w:rFonts w:ascii="Times New Roman" w:hAnsi="Times New Roman" w:cs="Times New Roman"/>
+          <w:sz w:val="28"/>
+          <w:lang w:val="en-US"/>
+        </w:rPr>
+      </w:pPr>
+      <w:proofErr w:type="gramStart"/>
+      <w:r>
+        <w:rPr>
+          <w:rFonts w:ascii="Times New Roman" w:hAnsi="Times New Roman" w:cs="Times New Roman"/>
+          <w:sz w:val="28"/>
+          <w:lang w:val="en-US"/>
+        </w:rPr>
+        <w:lastRenderedPageBreak/>
+        <w:t>public</w:t>
+      </w:r>
+      <w:proofErr w:type="gramEnd"/>
+      <w:r>
+        <w:rPr>
+          <w:rFonts w:ascii="Times New Roman" w:hAnsi="Times New Roman" w:cs="Times New Roman"/>
+          <w:sz w:val="28"/>
+          <w:lang w:val="en-US"/>
+        </w:rPr>
+        <w:t>:</w:t>
+      </w:r>
+    </w:p>
+    <w:p>
+      <w:pPr>
+        <w:ind w:firstLine="720"/>
+        <w:rPr>
+          <w:rFonts w:ascii="Times New Roman" w:hAnsi="Times New Roman" w:cs="Times New Roman"/>
+          <w:sz w:val="28"/>
+          <w:lang w:val="en-US"/>
+        </w:rPr>
+      </w:pPr>
+      <w:proofErr w:type="gramStart"/>
+      <w:r>
+        <w:rPr>
+          <w:rFonts w:ascii="Times New Roman" w:hAnsi="Times New Roman" w:cs="Times New Roman"/>
+          <w:sz w:val="28"/>
+          <w:lang w:val="en-US"/>
+        </w:rPr>
+        <w:t>Person(</w:t>
+      </w:r>
+      <w:proofErr w:type="gramEnd"/>
+      <w:r>
+        <w:rPr>
+          <w:rFonts w:ascii="Times New Roman" w:hAnsi="Times New Roman" w:cs="Times New Roman"/>
+          <w:sz w:val="28"/>
+          <w:lang w:val="en-US"/>
+        </w:rPr>
+        <w:t xml:space="preserve">string, </w:t>
+      </w:r>
+      <w:proofErr w:type="spellStart"/>
+      <w:r>
+        <w:rPr>
+          <w:rFonts w:ascii="Times New Roman" w:hAnsi="Times New Roman" w:cs="Times New Roman"/>
+          <w:sz w:val="28"/>
+          <w:lang w:val="en-US"/>
+        </w:rPr>
+        <w:t>int</w:t>
+      </w:r>
+      <w:proofErr w:type="spellEnd"/>
+      <w:r>
+        <w:rPr>
+          <w:rFonts w:ascii="Times New Roman" w:hAnsi="Times New Roman" w:cs="Times New Roman"/>
+          <w:sz w:val="28"/>
+          <w:lang w:val="en-US"/>
+        </w:rPr>
+        <w:t>);//</w:t>
+      </w:r>
+      <w:r>
+        <w:rPr>
+          <w:rFonts w:ascii="Times New Roman" w:hAnsi="Times New Roman" w:cs="Times New Roman"/>
+          <w:sz w:val="28"/>
+        </w:rPr>
+        <w:t>конструктор</w:t>
+      </w:r>
+    </w:p>
+    <w:p>
+      <w:pPr>
+        <w:ind w:firstLine="720"/>
+        <w:rPr>
+          <w:rFonts w:ascii="Times New Roman" w:hAnsi="Times New Roman" w:cs="Times New Roman"/>
+          <w:sz w:val="28"/>
+          <w:lang w:val="en-US"/>
+        </w:rPr>
+      </w:pPr>
+      <w:proofErr w:type="gramStart"/>
+      <w:r>
+        <w:rPr>
+          <w:rFonts w:ascii="Times New Roman" w:hAnsi="Times New Roman" w:cs="Times New Roman"/>
+          <w:sz w:val="28"/>
+          <w:lang w:val="en-US"/>
+        </w:rPr>
+        <w:t>friend</w:t>
+      </w:r>
+      <w:proofErr w:type="gramEnd"/>
+      <w:r>
+        <w:rPr>
+          <w:rFonts w:ascii="Times New Roman" w:hAnsi="Times New Roman" w:cs="Times New Roman"/>
+          <w:sz w:val="28"/>
+          <w:lang w:val="en-US"/>
+        </w:rPr>
+        <w:t xml:space="preserve"> Person &amp; operator ++(Person&amp;) ; //</w:t>
+      </w:r>
+      <w:r>
+        <w:rPr>
+          <w:rFonts w:ascii="Times New Roman" w:hAnsi="Times New Roman" w:cs="Times New Roman"/>
+          <w:sz w:val="28"/>
+        </w:rPr>
+        <w:t>внешняя</w:t>
+      </w:r>
+      <w:r>
+        <w:rPr>
+          <w:rFonts w:ascii="Times New Roman" w:hAnsi="Times New Roman" w:cs="Times New Roman"/>
+          <w:sz w:val="28"/>
+          <w:lang w:val="en-US"/>
+        </w:rPr>
+        <w:t xml:space="preserve"> </w:t>
+      </w:r>
+      <w:r>
+        <w:rPr>
+          <w:rFonts w:ascii="Times New Roman" w:hAnsi="Times New Roman" w:cs="Times New Roman"/>
+          <w:sz w:val="28"/>
+        </w:rPr>
+        <w:t>дружественная</w:t>
+      </w:r>
+      <w:r>
+        <w:rPr>
+          <w:rFonts w:ascii="Times New Roman" w:hAnsi="Times New Roman" w:cs="Times New Roman"/>
+          <w:sz w:val="28"/>
+          <w:lang w:val="en-US"/>
+        </w:rPr>
+        <w:t xml:space="preserve"> </w:t>
+      </w:r>
+      <w:r>
+        <w:rPr>
+          <w:rFonts w:ascii="Times New Roman" w:hAnsi="Times New Roman" w:cs="Times New Roman"/>
+          <w:sz w:val="28"/>
+        </w:rPr>
+        <w:t>функция</w:t>
+      </w:r>
+    </w:p>
+    <w:p>
+      <w:pPr>
+        <w:rPr>
+          <w:rFonts w:ascii="Times New Roman" w:hAnsi="Times New Roman" w:cs="Times New Roman"/>
+          <w:sz w:val="28"/>
+          <w:lang w:val="en-US"/>
+        </w:rPr>
+      </w:pPr>
+      <w:r>
+        <w:rPr>
+          <w:rFonts w:ascii="Times New Roman" w:hAnsi="Times New Roman" w:cs="Times New Roman"/>
+          <w:sz w:val="28"/>
+          <w:lang w:val="en-US"/>
+        </w:rPr>
+        <w:t>};</w:t>
+      </w:r>
+    </w:p>
+    <w:p>
+      <w:pPr>
+        <w:rPr>
+          <w:rFonts w:ascii="Times New Roman" w:hAnsi="Times New Roman" w:cs="Times New Roman"/>
+          <w:sz w:val="28"/>
+          <w:lang w:val="en-US"/>
+        </w:rPr>
+      </w:pPr>
+      <w:r>
+        <w:rPr>
+          <w:rFonts w:ascii="Times New Roman" w:hAnsi="Times New Roman" w:cs="Times New Roman"/>
+          <w:sz w:val="28"/>
+          <w:lang w:val="en-US"/>
+        </w:rPr>
+        <w:t>Person &amp; operator +</w:t>
+      </w:r>
+      <w:proofErr w:type="gramStart"/>
+      <w:r>
+        <w:rPr>
+          <w:rFonts w:ascii="Times New Roman" w:hAnsi="Times New Roman" w:cs="Times New Roman"/>
+          <w:sz w:val="28"/>
+          <w:lang w:val="en-US"/>
+        </w:rPr>
+        <w:t>+(</w:t>
+      </w:r>
+      <w:proofErr w:type="gramEnd"/>
+      <w:r>
+        <w:rPr>
+          <w:rFonts w:ascii="Times New Roman" w:hAnsi="Times New Roman" w:cs="Times New Roman"/>
+          <w:sz w:val="28"/>
+          <w:lang w:val="en-US"/>
+        </w:rPr>
+        <w:t>Person&amp; p) { //</w:t>
+      </w:r>
+      <w:r>
+        <w:rPr>
+          <w:rFonts w:ascii="Times New Roman" w:hAnsi="Times New Roman" w:cs="Times New Roman"/>
+          <w:sz w:val="28"/>
+        </w:rPr>
+        <w:t>префиксная</w:t>
+      </w:r>
+      <w:r>
+        <w:rPr>
+          <w:rFonts w:ascii="Times New Roman" w:hAnsi="Times New Roman" w:cs="Times New Roman"/>
+          <w:sz w:val="28"/>
+          <w:lang w:val="en-US"/>
+        </w:rPr>
+        <w:t xml:space="preserve"> </w:t>
+      </w:r>
+      <w:r>
+        <w:rPr>
+          <w:rFonts w:ascii="Times New Roman" w:hAnsi="Times New Roman" w:cs="Times New Roman"/>
+          <w:sz w:val="28"/>
+        </w:rPr>
+        <w:t>операция</w:t>
+      </w:r>
+    </w:p>
+    <w:p>
+      <w:pPr>
+        <w:ind w:firstLine="720"/>
+        <w:rPr>
+          <w:rFonts w:ascii="Times New Roman" w:hAnsi="Times New Roman" w:cs="Times New Roman"/>
+          <w:sz w:val="28"/>
+        </w:rPr>
+      </w:pPr>
+      <w:r>
+        <w:rPr>
+          <w:rFonts w:ascii="Times New Roman" w:hAnsi="Times New Roman" w:cs="Times New Roman"/>
+          <w:sz w:val="28"/>
+        </w:rPr>
+        <w:t>++</w:t>
+      </w:r>
+      <w:proofErr w:type="spellStart"/>
+      <w:r>
+        <w:rPr>
+          <w:rFonts w:ascii="Times New Roman" w:hAnsi="Times New Roman" w:cs="Times New Roman"/>
+          <w:sz w:val="28"/>
+        </w:rPr>
+        <w:t>p.age</w:t>
+      </w:r>
+      <w:proofErr w:type="spellEnd"/>
+      <w:r>
+        <w:rPr>
+          <w:rFonts w:ascii="Times New Roman" w:hAnsi="Times New Roman" w:cs="Times New Roman"/>
+          <w:sz w:val="28"/>
+        </w:rPr>
+        <w:t>;</w:t>
+      </w:r>
+    </w:p>
+    <w:p>
+      <w:pPr>
+        <w:ind w:firstLine="720"/>
+        <w:rPr>
+          <w:rFonts w:ascii="Times New Roman" w:hAnsi="Times New Roman" w:cs="Times New Roman"/>
+          <w:sz w:val="28"/>
+        </w:rPr>
+      </w:pPr>
+      <w:proofErr w:type="spellStart"/>
+      <w:r>
+        <w:rPr>
+          <w:rFonts w:ascii="Times New Roman" w:hAnsi="Times New Roman" w:cs="Times New Roman"/>
+          <w:sz w:val="28"/>
+        </w:rPr>
+        <w:t>return</w:t>
+      </w:r>
+      <w:proofErr w:type="spellEnd"/>
+      <w:r>
+        <w:rPr>
+          <w:rFonts w:ascii="Times New Roman" w:hAnsi="Times New Roman" w:cs="Times New Roman"/>
+          <w:sz w:val="28"/>
+        </w:rPr>
+        <w:t xml:space="preserve"> p</w:t>
+      </w:r>
+      <w:proofErr w:type="gramStart"/>
+      <w:r>
+        <w:rPr>
+          <w:rFonts w:ascii="Times New Roman" w:hAnsi="Times New Roman" w:cs="Times New Roman"/>
+          <w:sz w:val="28"/>
+        </w:rPr>
+        <w:t>; }</w:t>
+      </w:r>
+      <w:proofErr w:type="gramEnd"/>
+    </w:p>
+    <w:p>
+      <w:pPr>
+        <w:ind w:firstLine="720"/>
+        <w:rPr>
+          <w:rFonts w:ascii="Times New Roman" w:hAnsi="Times New Roman" w:cs="Times New Roman"/>
+          <w:sz w:val="28"/>
+        </w:rPr>
+      </w:pPr>
+    </w:p>
+    <w:p>
+      <w:pPr>
+        <w:rPr>
+          <w:rFonts w:ascii="Times New Roman" w:hAnsi="Times New Roman" w:cs="Times New Roman"/>
+          <w:sz w:val="28"/>
+        </w:rPr>
+      </w:pPr>
+      <w:r>
+        <w:rPr>
+          <w:rFonts w:ascii="Times New Roman" w:hAnsi="Times New Roman" w:cs="Times New Roman"/>
+          <w:sz w:val="28"/>
+        </w:rPr>
+        <w:t>//в основной функции</w:t>
+      </w:r>
+    </w:p>
+    <w:p>
+      <w:pPr>
+        <w:rPr>
+          <w:rFonts w:ascii="Times New Roman" w:hAnsi="Times New Roman" w:cs="Times New Roman"/>
+          <w:sz w:val="28"/>
+          <w:lang w:val="en-US"/>
+        </w:rPr>
+      </w:pPr>
+      <w:r>
+        <w:rPr>
+          <w:rFonts w:ascii="Times New Roman" w:hAnsi="Times New Roman" w:cs="Times New Roman"/>
+          <w:sz w:val="28"/>
+          <w:lang w:val="en-US"/>
+        </w:rPr>
+        <w:t xml:space="preserve">Person </w:t>
+      </w:r>
+      <w:proofErr w:type="gramStart"/>
+      <w:r>
+        <w:rPr>
+          <w:rFonts w:ascii="Times New Roman" w:hAnsi="Times New Roman" w:cs="Times New Roman"/>
+          <w:sz w:val="28"/>
+          <w:lang w:val="en-US"/>
+        </w:rPr>
+        <w:t>p1(</w:t>
+      </w:r>
+      <w:proofErr w:type="gramEnd"/>
+      <w:r>
+        <w:rPr>
+          <w:rFonts w:ascii="Times New Roman" w:hAnsi="Times New Roman" w:cs="Times New Roman"/>
+          <w:sz w:val="28"/>
+          <w:lang w:val="en-US"/>
+        </w:rPr>
+        <w:t>”Ivanov”,20);</w:t>
+      </w:r>
+    </w:p>
+    <w:p>
+      <w:pPr>
+        <w:rPr>
+          <w:rFonts w:ascii="Times New Roman" w:hAnsi="Times New Roman" w:cs="Times New Roman"/>
+          <w:sz w:val="28"/>
+          <w:lang w:val="en-US"/>
+        </w:rPr>
+      </w:pPr>
+      <w:r>
+        <w:rPr>
+          <w:rFonts w:ascii="Times New Roman" w:hAnsi="Times New Roman" w:cs="Times New Roman"/>
+          <w:sz w:val="28"/>
+          <w:lang w:val="en-US"/>
+        </w:rPr>
+        <w:t>++p1;</w:t>
+      </w:r>
+    </w:p>
+    <w:p>
+      <w:pPr>
+        <w:rPr>
+          <w:rFonts w:ascii="Times New Roman" w:hAnsi="Times New Roman" w:cs="Times New Roman"/>
+          <w:sz w:val="28"/>
+          <w:lang w:val="en-US"/>
+        </w:rPr>
+      </w:pPr>
+      <w:proofErr w:type="gramStart"/>
+      <w:r>
+        <w:rPr>
+          <w:rFonts w:ascii="Times New Roman" w:hAnsi="Times New Roman" w:cs="Times New Roman"/>
+          <w:sz w:val="28"/>
+          <w:lang w:val="en-US"/>
+        </w:rPr>
+        <w:t>p1.Show(</w:t>
+      </w:r>
+      <w:proofErr w:type="gramEnd"/>
+      <w:r>
+        <w:rPr>
+          <w:rFonts w:ascii="Times New Roman" w:hAnsi="Times New Roman" w:cs="Times New Roman"/>
+          <w:sz w:val="28"/>
+          <w:lang w:val="en-US"/>
+        </w:rPr>
+        <w:t>);</w:t>
+      </w:r>
+    </w:p>
+    <w:p>
+      <w:pPr>
+        <w:pStyle w:val="a4"/>
+        <w:spacing w:after="200" w:line="276" w:lineRule="auto"/>
+        <w:ind w:left="1080"/>
+        <w:rPr>
+          <w:rFonts w:ascii="Times New Roman" w:hAnsi="Times New Roman" w:cs="Times New Roman"/>
+          <w:sz w:val="28"/>
+          <w:szCs w:val="28"/>
+          <w:lang w:val="en-US"/>
+        </w:rPr>
+      </w:pPr>
+    </w:p>
+    <w:p>
+      <w:pPr>
         <w:pStyle w:val="a4"/>
         <w:numPr>
           <w:ilvl w:val="0"/>
@@ -20946,7 +22608,6 @@
           <w:sz w:val="28"/>
           <w:szCs w:val="28"/>
         </w:rPr>
-        <w:lastRenderedPageBreak/>
         <w:t>Бинарная функция-операция, определяемая вне класса, имеет два операнда. Первый – вызвавший её объект, второй – переменная, хранящая значение.</w:t>
       </w:r>
     </w:p>
@@ -20970,6 +22631,7 @@
           <w:sz w:val="28"/>
           <w:szCs w:val="28"/>
         </w:rPr>
+        <w:lastRenderedPageBreak/>
         <w:t>Чем отличается перегрузка префиксных и постфиксных унарных операций?</w:t>
       </w:r>
     </w:p>
@@ -21044,6 +22706,708 @@
     </w:p>
     <w:p>
       <w:pPr>
+        <w:rPr>
+          <w:rFonts w:ascii="Times New Roman" w:hAnsi="Times New Roman" w:cs="Times New Roman"/>
+          <w:sz w:val="28"/>
+          <w:lang w:val="en-US"/>
+        </w:rPr>
+      </w:pPr>
+      <w:proofErr w:type="gramStart"/>
+      <w:r>
+        <w:rPr>
+          <w:rFonts w:ascii="Times New Roman" w:hAnsi="Times New Roman" w:cs="Times New Roman"/>
+          <w:sz w:val="28"/>
+          <w:lang w:val="en-US"/>
+        </w:rPr>
+        <w:t>class</w:t>
+      </w:r>
+      <w:proofErr w:type="gramEnd"/>
+      <w:r>
+        <w:rPr>
+          <w:rFonts w:ascii="Times New Roman" w:hAnsi="Times New Roman" w:cs="Times New Roman"/>
+          <w:sz w:val="28"/>
+          <w:lang w:val="en-US"/>
+        </w:rPr>
+        <w:t xml:space="preserve"> Person {</w:t>
+      </w:r>
+    </w:p>
+    <w:p>
+      <w:pPr>
+        <w:ind w:firstLine="720"/>
+        <w:rPr>
+          <w:rFonts w:ascii="Times New Roman" w:hAnsi="Times New Roman" w:cs="Times New Roman"/>
+          <w:sz w:val="28"/>
+          <w:lang w:val="en-US"/>
+        </w:rPr>
+      </w:pPr>
+      <w:proofErr w:type="gramStart"/>
+      <w:r>
+        <w:rPr>
+          <w:rFonts w:ascii="Times New Roman" w:hAnsi="Times New Roman" w:cs="Times New Roman"/>
+          <w:sz w:val="28"/>
+          <w:lang w:val="en-US"/>
+        </w:rPr>
+        <w:t>string</w:t>
+      </w:r>
+      <w:proofErr w:type="gramEnd"/>
+      <w:r>
+        <w:rPr>
+          <w:rFonts w:ascii="Times New Roman" w:hAnsi="Times New Roman" w:cs="Times New Roman"/>
+          <w:sz w:val="28"/>
+          <w:lang w:val="en-US"/>
+        </w:rPr>
+        <w:t xml:space="preserve"> name;</w:t>
+      </w:r>
+    </w:p>
+    <w:p>
+      <w:pPr>
+        <w:ind w:firstLine="720"/>
+        <w:rPr>
+          <w:rFonts w:ascii="Times New Roman" w:hAnsi="Times New Roman" w:cs="Times New Roman"/>
+          <w:sz w:val="28"/>
+          <w:lang w:val="en-US"/>
+        </w:rPr>
+      </w:pPr>
+      <w:proofErr w:type="spellStart"/>
+      <w:proofErr w:type="gramStart"/>
+      <w:r>
+        <w:rPr>
+          <w:rFonts w:ascii="Times New Roman" w:hAnsi="Times New Roman" w:cs="Times New Roman"/>
+          <w:sz w:val="28"/>
+          <w:lang w:val="en-US"/>
+        </w:rPr>
+        <w:t>int</w:t>
+      </w:r>
+      <w:proofErr w:type="spellEnd"/>
+      <w:proofErr w:type="gramEnd"/>
+      <w:r>
+        <w:rPr>
+          <w:rFonts w:ascii="Times New Roman" w:hAnsi="Times New Roman" w:cs="Times New Roman"/>
+          <w:sz w:val="28"/>
+          <w:lang w:val="en-US"/>
+        </w:rPr>
+        <w:t xml:space="preserve"> age;</w:t>
+      </w:r>
+    </w:p>
+    <w:p>
+      <w:pPr>
+        <w:rPr>
+          <w:rFonts w:ascii="Times New Roman" w:hAnsi="Times New Roman" w:cs="Times New Roman"/>
+          <w:sz w:val="28"/>
+          <w:lang w:val="en-US"/>
+        </w:rPr>
+      </w:pPr>
+      <w:proofErr w:type="gramStart"/>
+      <w:r>
+        <w:rPr>
+          <w:rFonts w:ascii="Times New Roman" w:hAnsi="Times New Roman" w:cs="Times New Roman"/>
+          <w:sz w:val="28"/>
+          <w:lang w:val="en-US"/>
+        </w:rPr>
+        <w:t>public</w:t>
+      </w:r>
+      <w:proofErr w:type="gramEnd"/>
+      <w:r>
+        <w:rPr>
+          <w:rFonts w:ascii="Times New Roman" w:hAnsi="Times New Roman" w:cs="Times New Roman"/>
+          <w:sz w:val="28"/>
+          <w:lang w:val="en-US"/>
+        </w:rPr>
+        <w:t>:</w:t>
+      </w:r>
+      <w:bookmarkStart w:id="6" w:name="_GoBack"/>
+      <w:bookmarkEnd w:id="6"/>
+    </w:p>
+    <w:p>
+      <w:pPr>
+        <w:ind w:firstLine="720"/>
+        <w:rPr>
+          <w:rFonts w:ascii="Times New Roman" w:hAnsi="Times New Roman" w:cs="Times New Roman"/>
+          <w:sz w:val="28"/>
+          <w:lang w:val="en-US"/>
+        </w:rPr>
+      </w:pPr>
+      <w:proofErr w:type="gramStart"/>
+      <w:r>
+        <w:rPr>
+          <w:rFonts w:ascii="Times New Roman" w:hAnsi="Times New Roman" w:cs="Times New Roman"/>
+          <w:sz w:val="28"/>
+          <w:lang w:val="en-US"/>
+        </w:rPr>
+        <w:t>Person(</w:t>
+      </w:r>
+      <w:proofErr w:type="gramEnd"/>
+      <w:r>
+        <w:rPr>
+          <w:rFonts w:ascii="Times New Roman" w:hAnsi="Times New Roman" w:cs="Times New Roman"/>
+          <w:sz w:val="28"/>
+          <w:lang w:val="en-US"/>
+        </w:rPr>
+        <w:t xml:space="preserve">string, </w:t>
+      </w:r>
+      <w:proofErr w:type="spellStart"/>
+      <w:r>
+        <w:rPr>
+          <w:rFonts w:ascii="Times New Roman" w:hAnsi="Times New Roman" w:cs="Times New Roman"/>
+          <w:sz w:val="28"/>
+          <w:lang w:val="en-US"/>
+        </w:rPr>
+        <w:t>int</w:t>
+      </w:r>
+      <w:proofErr w:type="spellEnd"/>
+      <w:r>
+        <w:rPr>
+          <w:rFonts w:ascii="Times New Roman" w:hAnsi="Times New Roman" w:cs="Times New Roman"/>
+          <w:sz w:val="28"/>
+          <w:lang w:val="en-US"/>
+        </w:rPr>
+        <w:t>);//</w:t>
+      </w:r>
+      <w:r>
+        <w:rPr>
+          <w:rFonts w:ascii="Times New Roman" w:hAnsi="Times New Roman" w:cs="Times New Roman"/>
+          <w:sz w:val="28"/>
+        </w:rPr>
+        <w:t>конструктор</w:t>
+      </w:r>
+    </w:p>
+    <w:p>
+      <w:pPr>
+        <w:ind w:firstLine="720"/>
+        <w:rPr>
+          <w:rFonts w:ascii="Times New Roman" w:hAnsi="Times New Roman" w:cs="Times New Roman"/>
+          <w:sz w:val="28"/>
+          <w:lang w:val="en-US"/>
+        </w:rPr>
+      </w:pPr>
+      <w:r>
+        <w:rPr>
+          <w:rFonts w:ascii="Times New Roman" w:hAnsi="Times New Roman" w:cs="Times New Roman"/>
+          <w:sz w:val="28"/>
+          <w:lang w:val="en-US"/>
+        </w:rPr>
+        <w:t xml:space="preserve">Person&amp; operator </w:t>
+      </w:r>
+      <w:proofErr w:type="gramStart"/>
+      <w:r>
+        <w:rPr>
+          <w:rFonts w:ascii="Times New Roman" w:hAnsi="Times New Roman" w:cs="Times New Roman"/>
+          <w:sz w:val="28"/>
+          <w:lang w:val="en-US"/>
+        </w:rPr>
+        <w:t>=(</w:t>
+      </w:r>
+      <w:proofErr w:type="spellStart"/>
+      <w:proofErr w:type="gramEnd"/>
+      <w:r>
+        <w:rPr>
+          <w:rFonts w:ascii="Times New Roman" w:hAnsi="Times New Roman" w:cs="Times New Roman"/>
+          <w:sz w:val="28"/>
+          <w:lang w:val="en-US"/>
+        </w:rPr>
+        <w:t>const</w:t>
+      </w:r>
+      <w:proofErr w:type="spellEnd"/>
+      <w:r>
+        <w:rPr>
+          <w:rFonts w:ascii="Times New Roman" w:hAnsi="Times New Roman" w:cs="Times New Roman"/>
+          <w:sz w:val="28"/>
+          <w:lang w:val="en-US"/>
+        </w:rPr>
+        <w:t xml:space="preserve"> Person&amp;); //</w:t>
+      </w:r>
+      <w:r>
+        <w:rPr>
+          <w:rFonts w:ascii="Times New Roman" w:hAnsi="Times New Roman" w:cs="Times New Roman"/>
+          <w:sz w:val="28"/>
+        </w:rPr>
+        <w:t>компонентная</w:t>
+      </w:r>
+      <w:r>
+        <w:rPr>
+          <w:rFonts w:ascii="Times New Roman" w:hAnsi="Times New Roman" w:cs="Times New Roman"/>
+          <w:sz w:val="28"/>
+          <w:lang w:val="en-US"/>
+        </w:rPr>
+        <w:t xml:space="preserve"> </w:t>
+      </w:r>
+      <w:r>
+        <w:rPr>
+          <w:rFonts w:ascii="Times New Roman" w:hAnsi="Times New Roman" w:cs="Times New Roman"/>
+          <w:sz w:val="28"/>
+        </w:rPr>
+        <w:t>функция</w:t>
+      </w:r>
+    </w:p>
+    <w:p>
+      <w:pPr>
+        <w:rPr>
+          <w:rFonts w:ascii="Times New Roman" w:hAnsi="Times New Roman" w:cs="Times New Roman"/>
+          <w:sz w:val="28"/>
+          <w:lang w:val="en-US"/>
+        </w:rPr>
+      </w:pPr>
+      <w:r>
+        <w:rPr>
+          <w:rFonts w:ascii="Times New Roman" w:hAnsi="Times New Roman" w:cs="Times New Roman"/>
+          <w:sz w:val="28"/>
+          <w:lang w:val="en-US"/>
+        </w:rPr>
+        <w:t>};</w:t>
+      </w:r>
+    </w:p>
+    <w:p>
+      <w:pPr>
+        <w:rPr>
+          <w:rFonts w:ascii="Times New Roman" w:hAnsi="Times New Roman" w:cs="Times New Roman"/>
+          <w:sz w:val="28"/>
+          <w:lang w:val="en-US"/>
+        </w:rPr>
+      </w:pPr>
+      <w:r>
+        <w:rPr>
+          <w:rFonts w:ascii="Times New Roman" w:hAnsi="Times New Roman" w:cs="Times New Roman"/>
+          <w:sz w:val="28"/>
+          <w:lang w:val="en-US"/>
+        </w:rPr>
+        <w:t>Person&amp; Person::operator = (</w:t>
+      </w:r>
+      <w:proofErr w:type="spellStart"/>
+      <w:r>
+        <w:rPr>
+          <w:rFonts w:ascii="Times New Roman" w:hAnsi="Times New Roman" w:cs="Times New Roman"/>
+          <w:sz w:val="28"/>
+          <w:lang w:val="en-US"/>
+        </w:rPr>
+        <w:t>const</w:t>
+      </w:r>
+      <w:proofErr w:type="spellEnd"/>
+      <w:r>
+        <w:rPr>
+          <w:rFonts w:ascii="Times New Roman" w:hAnsi="Times New Roman" w:cs="Times New Roman"/>
+          <w:sz w:val="28"/>
+          <w:lang w:val="en-US"/>
+        </w:rPr>
+        <w:t>&amp; Person p) {</w:t>
+      </w:r>
+    </w:p>
+    <w:p>
+      <w:pPr>
+        <w:ind w:firstLine="720"/>
+        <w:rPr>
+          <w:rFonts w:ascii="Times New Roman" w:hAnsi="Times New Roman" w:cs="Times New Roman"/>
+          <w:sz w:val="28"/>
+        </w:rPr>
+      </w:pPr>
+      <w:r>
+        <w:rPr>
+          <w:rFonts w:ascii="Times New Roman" w:hAnsi="Times New Roman" w:cs="Times New Roman"/>
+          <w:sz w:val="28"/>
+        </w:rPr>
+        <w:t xml:space="preserve">//проверка на </w:t>
+      </w:r>
+      <w:proofErr w:type="spellStart"/>
+      <w:r>
+        <w:rPr>
+          <w:rFonts w:ascii="Times New Roman" w:hAnsi="Times New Roman" w:cs="Times New Roman"/>
+          <w:sz w:val="28"/>
+        </w:rPr>
+        <w:t>самоприсваивание</w:t>
+      </w:r>
+      <w:proofErr w:type="spellEnd"/>
+    </w:p>
+    <w:p>
+      <w:pPr>
+        <w:ind w:firstLine="720"/>
+        <w:rPr>
+          <w:rFonts w:ascii="Times New Roman" w:hAnsi="Times New Roman" w:cs="Times New Roman"/>
+          <w:sz w:val="28"/>
+        </w:rPr>
+      </w:pPr>
+      <w:proofErr w:type="gramStart"/>
+      <w:r>
+        <w:rPr>
+          <w:rFonts w:ascii="Times New Roman" w:hAnsi="Times New Roman" w:cs="Times New Roman"/>
+          <w:sz w:val="28"/>
+          <w:lang w:val="en-US"/>
+        </w:rPr>
+        <w:t>if</w:t>
+      </w:r>
+      <w:proofErr w:type="gramEnd"/>
+      <w:r>
+        <w:rPr>
+          <w:rFonts w:ascii="Times New Roman" w:hAnsi="Times New Roman" w:cs="Times New Roman"/>
+          <w:sz w:val="28"/>
+        </w:rPr>
+        <w:t xml:space="preserve"> (&amp;</w:t>
+      </w:r>
+      <w:r>
+        <w:rPr>
+          <w:rFonts w:ascii="Times New Roman" w:hAnsi="Times New Roman" w:cs="Times New Roman"/>
+          <w:sz w:val="28"/>
+          <w:lang w:val="en-US"/>
+        </w:rPr>
+        <w:t>p</w:t>
+      </w:r>
+      <w:r>
+        <w:rPr>
+          <w:rFonts w:ascii="Times New Roman" w:hAnsi="Times New Roman" w:cs="Times New Roman"/>
+          <w:sz w:val="28"/>
+        </w:rPr>
+        <w:t>==</w:t>
+      </w:r>
+      <w:r>
+        <w:rPr>
+          <w:rFonts w:ascii="Times New Roman" w:hAnsi="Times New Roman" w:cs="Times New Roman"/>
+          <w:sz w:val="28"/>
+          <w:lang w:val="en-US"/>
+        </w:rPr>
+        <w:t>this</w:t>
+      </w:r>
+      <w:r>
+        <w:rPr>
+          <w:rFonts w:ascii="Times New Roman" w:hAnsi="Times New Roman" w:cs="Times New Roman"/>
+          <w:sz w:val="28"/>
+        </w:rPr>
+        <w:t xml:space="preserve">) </w:t>
+      </w:r>
+      <w:r>
+        <w:rPr>
+          <w:rFonts w:ascii="Times New Roman" w:hAnsi="Times New Roman" w:cs="Times New Roman"/>
+          <w:sz w:val="28"/>
+          <w:lang w:val="en-US"/>
+        </w:rPr>
+        <w:t>return</w:t>
+      </w:r>
+      <w:r>
+        <w:rPr>
+          <w:rFonts w:ascii="Times New Roman" w:hAnsi="Times New Roman" w:cs="Times New Roman"/>
+          <w:sz w:val="28"/>
+        </w:rPr>
+        <w:t>*</w:t>
+      </w:r>
+      <w:r>
+        <w:rPr>
+          <w:rFonts w:ascii="Times New Roman" w:hAnsi="Times New Roman" w:cs="Times New Roman"/>
+          <w:sz w:val="28"/>
+          <w:lang w:val="en-US"/>
+        </w:rPr>
+        <w:t>this</w:t>
+      </w:r>
+      <w:r>
+        <w:rPr>
+          <w:rFonts w:ascii="Times New Roman" w:hAnsi="Times New Roman" w:cs="Times New Roman"/>
+          <w:sz w:val="28"/>
+        </w:rPr>
+        <w:t>;</w:t>
+      </w:r>
+    </w:p>
+    <w:p>
+      <w:pPr>
+        <w:ind w:firstLine="720"/>
+        <w:rPr>
+          <w:rFonts w:ascii="Times New Roman" w:hAnsi="Times New Roman" w:cs="Times New Roman"/>
+          <w:sz w:val="28"/>
+          <w:lang w:val="en-US"/>
+        </w:rPr>
+      </w:pPr>
+      <w:proofErr w:type="gramStart"/>
+      <w:r>
+        <w:rPr>
+          <w:rFonts w:ascii="Times New Roman" w:hAnsi="Times New Roman" w:cs="Times New Roman"/>
+          <w:sz w:val="28"/>
+          <w:lang w:val="en-US"/>
+        </w:rPr>
+        <w:t>name</w:t>
+      </w:r>
+      <w:proofErr w:type="gramEnd"/>
+      <w:r>
+        <w:rPr>
+          <w:rFonts w:ascii="Times New Roman" w:hAnsi="Times New Roman" w:cs="Times New Roman"/>
+          <w:sz w:val="28"/>
+          <w:lang w:val="en-US"/>
+        </w:rPr>
+        <w:t xml:space="preserve"> = p.name;</w:t>
+      </w:r>
+    </w:p>
+    <w:p>
+      <w:pPr>
+        <w:ind w:firstLine="720"/>
+        <w:rPr>
+          <w:rFonts w:ascii="Times New Roman" w:hAnsi="Times New Roman" w:cs="Times New Roman"/>
+          <w:sz w:val="28"/>
+          <w:lang w:val="en-US"/>
+        </w:rPr>
+      </w:pPr>
+      <w:proofErr w:type="gramStart"/>
+      <w:r>
+        <w:rPr>
+          <w:rFonts w:ascii="Times New Roman" w:hAnsi="Times New Roman" w:cs="Times New Roman"/>
+          <w:sz w:val="28"/>
+          <w:lang w:val="en-US"/>
+        </w:rPr>
+        <w:t>age</w:t>
+      </w:r>
+      <w:proofErr w:type="gramEnd"/>
+      <w:r>
+        <w:rPr>
+          <w:rFonts w:ascii="Times New Roman" w:hAnsi="Times New Roman" w:cs="Times New Roman"/>
+          <w:sz w:val="28"/>
+          <w:lang w:val="en-US"/>
+        </w:rPr>
+        <w:t xml:space="preserve"> = </w:t>
+      </w:r>
+      <w:proofErr w:type="spellStart"/>
+      <w:r>
+        <w:rPr>
+          <w:rFonts w:ascii="Times New Roman" w:hAnsi="Times New Roman" w:cs="Times New Roman"/>
+          <w:sz w:val="28"/>
+          <w:lang w:val="en-US"/>
+        </w:rPr>
+        <w:t>p.age</w:t>
+      </w:r>
+      <w:proofErr w:type="spellEnd"/>
+      <w:r>
+        <w:rPr>
+          <w:rFonts w:ascii="Times New Roman" w:hAnsi="Times New Roman" w:cs="Times New Roman"/>
+          <w:sz w:val="28"/>
+          <w:lang w:val="en-US"/>
+        </w:rPr>
+        <w:t>;</w:t>
+      </w:r>
+    </w:p>
+    <w:p>
+      <w:pPr>
+        <w:ind w:firstLine="720"/>
+        <w:rPr>
+          <w:rFonts w:ascii="Times New Roman" w:hAnsi="Times New Roman" w:cs="Times New Roman"/>
+          <w:sz w:val="28"/>
+          <w:lang w:val="en-US"/>
+        </w:rPr>
+      </w:pPr>
+      <w:proofErr w:type="gramStart"/>
+      <w:r>
+        <w:rPr>
+          <w:rFonts w:ascii="Times New Roman" w:hAnsi="Times New Roman" w:cs="Times New Roman"/>
+          <w:sz w:val="28"/>
+          <w:lang w:val="en-US"/>
+        </w:rPr>
+        <w:t>return</w:t>
+      </w:r>
+      <w:proofErr w:type="gramEnd"/>
+      <w:r>
+        <w:rPr>
+          <w:rFonts w:ascii="Times New Roman" w:hAnsi="Times New Roman" w:cs="Times New Roman"/>
+          <w:sz w:val="28"/>
+          <w:lang w:val="en-US"/>
+        </w:rPr>
+        <w:t xml:space="preserve"> *this; }</w:t>
+      </w:r>
+    </w:p>
+    <w:p>
+      <w:pPr>
+        <w:ind w:firstLine="720"/>
+        <w:rPr>
+          <w:rFonts w:ascii="Times New Roman" w:hAnsi="Times New Roman" w:cs="Times New Roman"/>
+          <w:sz w:val="28"/>
+          <w:lang w:val="en-US"/>
+        </w:rPr>
+      </w:pPr>
+    </w:p>
+    <w:p>
+      <w:pPr>
+        <w:rPr>
+          <w:rFonts w:ascii="Times New Roman" w:hAnsi="Times New Roman" w:cs="Times New Roman"/>
+          <w:sz w:val="28"/>
+          <w:lang w:val="en-US"/>
+        </w:rPr>
+      </w:pPr>
+      <w:r>
+        <w:rPr>
+          <w:rFonts w:ascii="Times New Roman" w:hAnsi="Times New Roman" w:cs="Times New Roman"/>
+          <w:sz w:val="28"/>
+          <w:lang w:val="en-US"/>
+        </w:rPr>
+        <w:t>//</w:t>
+      </w:r>
+      <w:r>
+        <w:rPr>
+          <w:rFonts w:ascii="Times New Roman" w:hAnsi="Times New Roman" w:cs="Times New Roman"/>
+          <w:sz w:val="28"/>
+        </w:rPr>
+        <w:t>в</w:t>
+      </w:r>
+      <w:r>
+        <w:rPr>
+          <w:rFonts w:ascii="Times New Roman" w:hAnsi="Times New Roman" w:cs="Times New Roman"/>
+          <w:sz w:val="28"/>
+          <w:lang w:val="en-US"/>
+        </w:rPr>
+        <w:t xml:space="preserve"> </w:t>
+      </w:r>
+      <w:r>
+        <w:rPr>
+          <w:rFonts w:ascii="Times New Roman" w:hAnsi="Times New Roman" w:cs="Times New Roman"/>
+          <w:sz w:val="28"/>
+        </w:rPr>
+        <w:t>основной</w:t>
+      </w:r>
+      <w:r>
+        <w:rPr>
+          <w:rFonts w:ascii="Times New Roman" w:hAnsi="Times New Roman" w:cs="Times New Roman"/>
+          <w:sz w:val="28"/>
+          <w:lang w:val="en-US"/>
+        </w:rPr>
+        <w:t xml:space="preserve"> </w:t>
+      </w:r>
+      <w:r>
+        <w:rPr>
+          <w:rFonts w:ascii="Times New Roman" w:hAnsi="Times New Roman" w:cs="Times New Roman"/>
+          <w:sz w:val="28"/>
+        </w:rPr>
+        <w:t>функции</w:t>
+      </w:r>
+    </w:p>
+    <w:p>
+      <w:pPr>
+        <w:rPr>
+          <w:rFonts w:ascii="Times New Roman" w:hAnsi="Times New Roman" w:cs="Times New Roman"/>
+          <w:sz w:val="28"/>
+          <w:lang w:val="en-US"/>
+        </w:rPr>
+      </w:pPr>
+      <w:r>
+        <w:rPr>
+          <w:rFonts w:ascii="Times New Roman" w:hAnsi="Times New Roman" w:cs="Times New Roman"/>
+          <w:sz w:val="28"/>
+          <w:lang w:val="en-US"/>
+        </w:rPr>
+        <w:t xml:space="preserve">Person </w:t>
+      </w:r>
+      <w:proofErr w:type="gramStart"/>
+      <w:r>
+        <w:rPr>
+          <w:rFonts w:ascii="Times New Roman" w:hAnsi="Times New Roman" w:cs="Times New Roman"/>
+          <w:sz w:val="28"/>
+          <w:lang w:val="en-US"/>
+        </w:rPr>
+        <w:t>p1(</w:t>
+      </w:r>
+      <w:proofErr w:type="gramEnd"/>
+      <w:r>
+        <w:rPr>
+          <w:rFonts w:ascii="Times New Roman" w:hAnsi="Times New Roman" w:cs="Times New Roman"/>
+          <w:sz w:val="28"/>
+          <w:lang w:val="en-US"/>
+        </w:rPr>
+        <w:t>”Ivanov”,20);</w:t>
+      </w:r>
+    </w:p>
+    <w:p>
+      <w:pPr>
+        <w:rPr>
+          <w:rFonts w:ascii="Times New Roman" w:hAnsi="Times New Roman" w:cs="Times New Roman"/>
+          <w:sz w:val="28"/>
+          <w:lang w:val="en-US"/>
+        </w:rPr>
+      </w:pPr>
+      <w:r>
+        <w:rPr>
+          <w:rFonts w:ascii="Times New Roman" w:hAnsi="Times New Roman" w:cs="Times New Roman"/>
+          <w:sz w:val="28"/>
+          <w:lang w:val="en-US"/>
+        </w:rPr>
+        <w:t>Person p2;</w:t>
+      </w:r>
+    </w:p>
+    <w:p>
+      <w:pPr>
+        <w:rPr>
+          <w:rFonts w:ascii="Times New Roman" w:hAnsi="Times New Roman" w:cs="Times New Roman"/>
+          <w:sz w:val="28"/>
+          <w:lang w:val="en-US"/>
+        </w:rPr>
+      </w:pPr>
+      <w:r>
+        <w:rPr>
+          <w:rFonts w:ascii="Times New Roman" w:hAnsi="Times New Roman" w:cs="Times New Roman"/>
+          <w:sz w:val="28"/>
+          <w:lang w:val="en-US"/>
+        </w:rPr>
+        <w:t>p2=p1;</w:t>
+      </w:r>
+    </w:p>
+    <w:p>
+      <w:pPr>
+        <w:rPr>
+          <w:rFonts w:ascii="Times New Roman" w:hAnsi="Times New Roman" w:cs="Times New Roman"/>
+          <w:sz w:val="28"/>
+          <w:lang w:val="en-US"/>
+        </w:rPr>
+      </w:pPr>
+      <w:proofErr w:type="gramStart"/>
+      <w:r>
+        <w:rPr>
+          <w:rFonts w:ascii="Times New Roman" w:hAnsi="Times New Roman" w:cs="Times New Roman"/>
+          <w:sz w:val="28"/>
+          <w:lang w:val="en-US"/>
+        </w:rPr>
+        <w:t>p1.Show(</w:t>
+      </w:r>
+      <w:proofErr w:type="gramEnd"/>
+      <w:r>
+        <w:rPr>
+          <w:rFonts w:ascii="Times New Roman" w:hAnsi="Times New Roman" w:cs="Times New Roman"/>
+          <w:sz w:val="28"/>
+          <w:lang w:val="en-US"/>
+        </w:rPr>
+        <w:t>);</w:t>
+      </w:r>
+    </w:p>
+    <w:p>
+      <w:pPr>
+        <w:rPr>
+          <w:rFonts w:ascii="Times New Roman" w:hAnsi="Times New Roman" w:cs="Times New Roman"/>
+          <w:sz w:val="28"/>
+        </w:rPr>
+      </w:pPr>
+      <w:r>
+        <w:rPr>
+          <w:rFonts w:ascii="Times New Roman" w:hAnsi="Times New Roman" w:cs="Times New Roman"/>
+          <w:sz w:val="28"/>
+        </w:rPr>
+        <w:lastRenderedPageBreak/>
+        <w:t>p</w:t>
+      </w:r>
+      <w:proofErr w:type="gramStart"/>
+      <w:r>
+        <w:rPr>
+          <w:rFonts w:ascii="Times New Roman" w:hAnsi="Times New Roman" w:cs="Times New Roman"/>
+          <w:sz w:val="28"/>
+        </w:rPr>
+        <w:t>2.Show</w:t>
+      </w:r>
+      <w:proofErr w:type="gramEnd"/>
+      <w:r>
+        <w:rPr>
+          <w:rFonts w:ascii="Times New Roman" w:hAnsi="Times New Roman" w:cs="Times New Roman"/>
+          <w:sz w:val="28"/>
+        </w:rPr>
+        <w:t>();</w:t>
+      </w:r>
+    </w:p>
+    <w:p>
+      <w:pPr>
+        <w:ind w:left="360"/>
+        <w:rPr>
+          <w:rFonts w:ascii="Times New Roman" w:hAnsi="Times New Roman" w:cs="Times New Roman"/>
+          <w:sz w:val="28"/>
+          <w:szCs w:val="28"/>
+        </w:rPr>
+      </w:pPr>
+    </w:p>
+    <w:p>
+      <w:pPr>
         <w:pStyle w:val="a4"/>
         <w:numPr>
           <w:ilvl w:val="0"/>
@@ -21416,7 +23780,6 @@
           <w:sz w:val="28"/>
           <w:szCs w:val="28"/>
         </w:rPr>
-        <w:lastRenderedPageBreak/>
         <w:t>Компилятор воспринимает данный вызов как перегруженную функцию-операцию префиксного инкремента, определенную внутри класса.</w:t>
       </w:r>
     </w:p>
@@ -21734,6 +24097,7 @@
           <w:sz w:val="28"/>
           <w:szCs w:val="28"/>
         </w:rPr>
+        <w:lastRenderedPageBreak/>
         <w:t>Выполняется операция</w:t>
       </w:r>
     </w:p>
@@ -22273,7 +24637,6 @@
           <w:sz w:val="28"/>
           <w:szCs w:val="28"/>
         </w:rPr>
-        <w:lastRenderedPageBreak/>
         <w:t>Компилятор воспринимает данный вызов как перегруженную функцию-операцию оператора сравнения, определенную внутри класса.</w:t>
       </w:r>
     </w:p>
@@ -22591,6 +24954,7 @@
           <w:sz w:val="28"/>
           <w:szCs w:val="28"/>
         </w:rPr>
+        <w:lastRenderedPageBreak/>
         <w:t>Выполняется операция</w:t>
       </w:r>
     </w:p>
@@ -24839,6 +27203,119 @@
     </w:lvl>
   </w:abstractNum>
   <w:abstractNum w:abstractNumId="22" w15:restartNumberingAfterBreak="0">
+    <w:nsid w:val="62A340B5"/>
+    <w:multiLevelType w:val="hybridMultilevel"/>
+    <w:tmpl w:val="3F1C7D5C"/>
+    <w:lvl w:ilvl="0" w:tplc="04190005">
+      <w:start w:val="1"/>
+      <w:numFmt w:val="bullet"/>
+      <w:lvlText w:val=""/>
+      <w:lvlJc w:val="left"/>
+      <w:pPr>
+        <w:ind w:left="1080" w:hanging="360"/>
+      </w:pPr>
+      <w:rPr>
+        <w:rFonts w:ascii="Wingdings" w:hAnsi="Wingdings" w:hint="default"/>
+      </w:rPr>
+    </w:lvl>
+    <w:lvl w:ilvl="1" w:tplc="04190003" w:tentative="1">
+      <w:start w:val="1"/>
+      <w:numFmt w:val="bullet"/>
+      <w:lvlText w:val="o"/>
+      <w:lvlJc w:val="left"/>
+      <w:pPr>
+        <w:ind w:left="1800" w:hanging="360"/>
+      </w:pPr>
+      <w:rPr>
+        <w:rFonts w:ascii="Courier New" w:hAnsi="Courier New" w:cs="Courier New" w:hint="default"/>
+      </w:rPr>
+    </w:lvl>
+    <w:lvl w:ilvl="2" w:tplc="04190005" w:tentative="1">
+      <w:start w:val="1"/>
+      <w:numFmt w:val="bullet"/>
+      <w:lvlText w:val=""/>
+      <w:lvlJc w:val="left"/>
+      <w:pPr>
+        <w:ind w:left="2520" w:hanging="360"/>
+      </w:pPr>
+      <w:rPr>
+        <w:rFonts w:ascii="Wingdings" w:hAnsi="Wingdings" w:hint="default"/>
+      </w:rPr>
+    </w:lvl>
+    <w:lvl w:ilvl="3" w:tplc="04190001" w:tentative="1">
+      <w:start w:val="1"/>
+      <w:numFmt w:val="bullet"/>
+      <w:lvlText w:val=""/>
+      <w:lvlJc w:val="left"/>
+      <w:pPr>
+        <w:ind w:left="3240" w:hanging="360"/>
+      </w:pPr>
+      <w:rPr>
+        <w:rFonts w:ascii="Symbol" w:hAnsi="Symbol" w:hint="default"/>
+      </w:rPr>
+    </w:lvl>
+    <w:lvl w:ilvl="4" w:tplc="04190003" w:tentative="1">
+      <w:start w:val="1"/>
+      <w:numFmt w:val="bullet"/>
+      <w:lvlText w:val="o"/>
+      <w:lvlJc w:val="left"/>
+      <w:pPr>
+        <w:ind w:left="3960" w:hanging="360"/>
+      </w:pPr>
+      <w:rPr>
+        <w:rFonts w:ascii="Courier New" w:hAnsi="Courier New" w:cs="Courier New" w:hint="default"/>
+      </w:rPr>
+    </w:lvl>
+    <w:lvl w:ilvl="5" w:tplc="04190005" w:tentative="1">
+      <w:start w:val="1"/>
+      <w:numFmt w:val="bullet"/>
+      <w:lvlText w:val=""/>
+      <w:lvlJc w:val="left"/>
+      <w:pPr>
+        <w:ind w:left="4680" w:hanging="360"/>
+      </w:pPr>
+      <w:rPr>
+        <w:rFonts w:ascii="Wingdings" w:hAnsi="Wingdings" w:hint="default"/>
+      </w:rPr>
+    </w:lvl>
+    <w:lvl w:ilvl="6" w:tplc="04190001" w:tentative="1">
+      <w:start w:val="1"/>
+      <w:numFmt w:val="bullet"/>
+      <w:lvlText w:val=""/>
+      <w:lvlJc w:val="left"/>
+      <w:pPr>
+        <w:ind w:left="5400" w:hanging="360"/>
+      </w:pPr>
+      <w:rPr>
+        <w:rFonts w:ascii="Symbol" w:hAnsi="Symbol" w:hint="default"/>
+      </w:rPr>
+    </w:lvl>
+    <w:lvl w:ilvl="7" w:tplc="04190003" w:tentative="1">
+      <w:start w:val="1"/>
+      <w:numFmt w:val="bullet"/>
+      <w:lvlText w:val="o"/>
+      <w:lvlJc w:val="left"/>
+      <w:pPr>
+        <w:ind w:left="6120" w:hanging="360"/>
+      </w:pPr>
+      <w:rPr>
+        <w:rFonts w:ascii="Courier New" w:hAnsi="Courier New" w:cs="Courier New" w:hint="default"/>
+      </w:rPr>
+    </w:lvl>
+    <w:lvl w:ilvl="8" w:tplc="04190005" w:tentative="1">
+      <w:start w:val="1"/>
+      <w:numFmt w:val="bullet"/>
+      <w:lvlText w:val=""/>
+      <w:lvlJc w:val="left"/>
+      <w:pPr>
+        <w:ind w:left="6840" w:hanging="360"/>
+      </w:pPr>
+      <w:rPr>
+        <w:rFonts w:ascii="Wingdings" w:hAnsi="Wingdings" w:hint="default"/>
+      </w:rPr>
+    </w:lvl>
+  </w:abstractNum>
+  <w:abstractNum w:abstractNumId="23" w15:restartNumberingAfterBreak="0">
     <w:nsid w:val="69CD381A"/>
     <w:multiLevelType w:val="hybridMultilevel"/>
     <w:tmpl w:val="648E3A68"/>
@@ -24951,7 +27428,120 @@
       </w:rPr>
     </w:lvl>
   </w:abstractNum>
-  <w:abstractNum w:abstractNumId="23" w15:restartNumberingAfterBreak="0">
+  <w:abstractNum w:abstractNumId="24" w15:restartNumberingAfterBreak="0">
+    <w:nsid w:val="6B1126B4"/>
+    <w:multiLevelType w:val="multilevel"/>
+    <w:tmpl w:val="2134533E"/>
+    <w:lvl w:ilvl="0">
+      <w:start w:val="1"/>
+      <w:numFmt w:val="bullet"/>
+      <w:lvlText w:val="-"/>
+      <w:lvlJc w:val="left"/>
+      <w:pPr>
+        <w:ind w:left="720" w:hanging="360"/>
+      </w:pPr>
+      <w:rPr>
+        <w:u w:val="none"/>
+      </w:rPr>
+    </w:lvl>
+    <w:lvl w:ilvl="1">
+      <w:start w:val="1"/>
+      <w:numFmt w:val="bullet"/>
+      <w:lvlText w:val="-"/>
+      <w:lvlJc w:val="left"/>
+      <w:pPr>
+        <w:ind w:left="1440" w:hanging="360"/>
+      </w:pPr>
+      <w:rPr>
+        <w:u w:val="none"/>
+      </w:rPr>
+    </w:lvl>
+    <w:lvl w:ilvl="2">
+      <w:start w:val="1"/>
+      <w:numFmt w:val="bullet"/>
+      <w:lvlText w:val="-"/>
+      <w:lvlJc w:val="left"/>
+      <w:pPr>
+        <w:ind w:left="2160" w:hanging="360"/>
+      </w:pPr>
+      <w:rPr>
+        <w:u w:val="none"/>
+      </w:rPr>
+    </w:lvl>
+    <w:lvl w:ilvl="3">
+      <w:start w:val="1"/>
+      <w:numFmt w:val="bullet"/>
+      <w:lvlText w:val="-"/>
+      <w:lvlJc w:val="left"/>
+      <w:pPr>
+        <w:ind w:left="2880" w:hanging="360"/>
+      </w:pPr>
+      <w:rPr>
+        <w:u w:val="none"/>
+      </w:rPr>
+    </w:lvl>
+    <w:lvl w:ilvl="4">
+      <w:start w:val="1"/>
+      <w:numFmt w:val="bullet"/>
+      <w:lvlText w:val="-"/>
+      <w:lvlJc w:val="left"/>
+      <w:pPr>
+        <w:ind w:left="3600" w:hanging="360"/>
+      </w:pPr>
+      <w:rPr>
+        <w:u w:val="none"/>
+      </w:rPr>
+    </w:lvl>
+    <w:lvl w:ilvl="5">
+      <w:start w:val="1"/>
+      <w:numFmt w:val="bullet"/>
+      <w:lvlText w:val="-"/>
+      <w:lvlJc w:val="left"/>
+      <w:pPr>
+        <w:ind w:left="4320" w:hanging="360"/>
+      </w:pPr>
+      <w:rPr>
+        <w:u w:val="none"/>
+      </w:rPr>
+    </w:lvl>
+    <w:lvl w:ilvl="6">
+      <w:start w:val="1"/>
+      <w:numFmt w:val="bullet"/>
+      <w:lvlText w:val="-"/>
+      <w:lvlJc w:val="left"/>
+      <w:pPr>
+        <w:ind w:left="5040" w:hanging="360"/>
+      </w:pPr>
+      <w:rPr>
+        <w:u w:val="none"/>
+      </w:rPr>
+    </w:lvl>
+    <w:lvl w:ilvl="7">
+      <w:start w:val="1"/>
+      <w:numFmt w:val="bullet"/>
+      <w:lvlText w:val="-"/>
+      <w:lvlJc w:val="left"/>
+      <w:pPr>
+        <w:ind w:left="5760" w:hanging="360"/>
+      </w:pPr>
+      <w:rPr>
+        <w:u w:val="none"/>
+      </w:rPr>
+    </w:lvl>
+    <w:lvl w:ilvl="8">
+      <w:start w:val="1"/>
+      <w:numFmt w:val="bullet"/>
+      <w:lvlText w:val="-"/>
+      <w:lvlJc w:val="left"/>
+      <w:pPr>
+        <w:ind w:left="6480" w:hanging="360"/>
+      </w:pPr>
+      <w:rPr>
+        <w:u w:val="none"/>
+      </w:rPr>
+    </w:lvl>
+  </w:abstractNum>
+  <w:abstractNum w:abstractNumId="25" w15:restartNumberingAfterBreak="0">
     <w:nsid w:val="70B76E3A"/>
     <w:multiLevelType w:val="hybridMultilevel"/>
     <w:tmpl w:val="7B968F50"/>
@@ -25040,7 +27630,7 @@
       </w:pPr>
     </w:lvl>
   </w:abstractNum>
-  <w:abstractNum w:abstractNumId="24" w15:restartNumberingAfterBreak="0">
+  <w:abstractNum w:abstractNumId="26" w15:restartNumberingAfterBreak="0">
     <w:nsid w:val="739563BF"/>
     <w:multiLevelType w:val="hybridMultilevel"/>
     <w:tmpl w:val="C02AB15E"/>
@@ -25153,7 +27743,7 @@
       </w:rPr>
     </w:lvl>
   </w:abstractNum>
-  <w:abstractNum w:abstractNumId="25" w15:restartNumberingAfterBreak="0">
+  <w:abstractNum w:abstractNumId="27" w15:restartNumberingAfterBreak="0">
     <w:nsid w:val="75CD061E"/>
     <w:multiLevelType w:val="hybridMultilevel"/>
     <w:tmpl w:val="9B5C94F6"/>
@@ -25242,7 +27832,7 @@
       </w:pPr>
     </w:lvl>
   </w:abstractNum>
-  <w:abstractNum w:abstractNumId="26" w15:restartNumberingAfterBreak="0">
+  <w:abstractNum w:abstractNumId="28" w15:restartNumberingAfterBreak="0">
     <w:nsid w:val="7DA86D75"/>
     <w:multiLevelType w:val="hybridMultilevel"/>
     <w:tmpl w:val="254AEA26"/>
@@ -25355,7 +27945,7 @@
       </w:rPr>
     </w:lvl>
   </w:abstractNum>
-  <w:abstractNum w:abstractNumId="27" w15:restartNumberingAfterBreak="0">
+  <w:abstractNum w:abstractNumId="29" w15:restartNumberingAfterBreak="0">
     <w:nsid w:val="7E3B5FCC"/>
     <w:multiLevelType w:val="multilevel"/>
     <w:tmpl w:val="E0629CCC"/>
@@ -25480,7 +28070,7 @@
     <w:abstractNumId w:val="18"/>
   </w:num>
   <w:num w:numId="4">
-    <w:abstractNumId w:val="27"/>
+    <w:abstractNumId w:val="29"/>
   </w:num>
   <w:num w:numId="5">
     <w:abstractNumId w:val="7"/>
@@ -25489,7 +28079,7 @@
     <w:abstractNumId w:val="17"/>
   </w:num>
   <w:num w:numId="7">
-    <w:abstractNumId w:val="23"/>
+    <w:abstractNumId w:val="25"/>
   </w:num>
   <w:num w:numId="8">
     <w:abstractNumId w:val="15"/>
@@ -25501,7 +28091,7 @@
     <w:abstractNumId w:val="1"/>
   </w:num>
   <w:num w:numId="11">
-    <w:abstractNumId w:val="26"/>
+    <w:abstractNumId w:val="28"/>
   </w:num>
   <w:num w:numId="12">
     <w:abstractNumId w:val="13"/>
@@ -25510,7 +28100,7 @@
     <w:abstractNumId w:val="0"/>
   </w:num>
   <w:num w:numId="14">
-    <w:abstractNumId w:val="22"/>
+    <w:abstractNumId w:val="23"/>
   </w:num>
   <w:num w:numId="15">
     <w:abstractNumId w:val="21"/>
@@ -25534,10 +28124,10 @@
     <w:abstractNumId w:val="8"/>
   </w:num>
   <w:num w:numId="22">
-    <w:abstractNumId w:val="25"/>
+    <w:abstractNumId w:val="27"/>
   </w:num>
   <w:num w:numId="23">
-    <w:abstractNumId w:val="24"/>
+    <w:abstractNumId w:val="26"/>
   </w:num>
   <w:num w:numId="24">
     <w:abstractNumId w:val="19"/>
@@ -25553,6 +28143,12 @@
   </w:num>
   <w:num w:numId="28">
     <w:abstractNumId w:val="20"/>
+  </w:num>
+  <w:num w:numId="29">
+    <w:abstractNumId w:val="22"/>
+  </w:num>
+  <w:num w:numId="30">
+    <w:abstractNumId w:val="24"/>
   </w:num>
 </w:numbering>
 </file>
